--- a/outline.docx
+++ b/outline.docx
@@ -4,73 +4,111 @@
   <w:body>
     <w:p>
       <w:pPr>
-        <w:spacing w:after="0" w:line="240" w:lineRule="auto"/>
-        <w:rPr>
-          <w:rFonts w:ascii="Calibri Light" w:eastAsia="Times New Roman" w:hAnsi="Calibri Light" w:cs="Calibri Light"/>
-          <w:sz w:val="40"/>
-          <w:szCs w:val="40"/>
-        </w:rPr>
-      </w:pPr>
-      <w:r>
-        <w:rPr>
-          <w:rFonts w:ascii="Calibri Light" w:eastAsia="Times New Roman" w:hAnsi="Calibri Light" w:cs="Calibri Light"/>
-          <w:sz w:val="40"/>
-          <w:szCs w:val="40"/>
-        </w:rPr>
-        <w:t xml:space="preserve">7.2 - Project 1 &amp; Pulling and Merging with Git (Project 1 Team </w:t>
-      </w:r>
-      <w:proofErr w:type="gramStart"/>
-      <w:r>
-        <w:rPr>
-          <w:rFonts w:ascii="Calibri Light" w:eastAsia="Times New Roman" w:hAnsi="Calibri Light" w:cs="Calibri Light"/>
-          <w:sz w:val="40"/>
-          <w:szCs w:val="40"/>
-        </w:rPr>
-        <w:t>Collaboration )</w:t>
-      </w:r>
-      <w:proofErr w:type="gramEnd"/>
+        <w:pStyle w:val="Heading1"/>
+        <w:jc w:val="center"/>
+        <w:rPr>
+          <w:rFonts w:eastAsia="Times New Roman"/>
+        </w:rPr>
+      </w:pPr>
+      <w:r>
+        <w:rPr>
+          <w:rFonts w:eastAsia="Times New Roman"/>
+        </w:rPr>
+        <w:t xml:space="preserve">Team_Brachyceratops </w:t>
+      </w:r>
+      <w:r>
+        <w:rPr>
+          <w:rFonts w:eastAsia="Times New Roman"/>
+        </w:rPr>
+        <w:t>“Brewery Startup Projec</w:t>
+      </w:r>
+      <w:r>
+        <w:rPr>
+          <w:rFonts w:eastAsia="Times New Roman"/>
+        </w:rPr>
+        <w:t>t</w:t>
+      </w:r>
+      <w:r>
+        <w:rPr>
+          <w:rFonts w:eastAsia="Times New Roman"/>
+        </w:rPr>
+        <w:t>”</w:t>
+      </w:r>
+    </w:p>
+    <w:p/>
+    <w:p>
+      <w:r>
+        <w:t xml:space="preserve">Team members:  </w:t>
+      </w:r>
+      <w:r>
+        <w:t>Team Members: Dawn Washington, David Owens, and Grey Hardy</w:t>
+      </w:r>
     </w:p>
     <w:p>
       <w:pPr>
-        <w:spacing w:after="0" w:line="240" w:lineRule="auto"/>
-        <w:rPr>
-          <w:rFonts w:ascii="Calibri" w:eastAsia="Times New Roman" w:hAnsi="Calibri" w:cs="Calibri"/>
-          <w:color w:val="767676"/>
-          <w:sz w:val="20"/>
-          <w:szCs w:val="20"/>
-        </w:rPr>
-      </w:pPr>
-      <w:r>
-        <w:rPr>
-          <w:rFonts w:ascii="Calibri" w:eastAsia="Times New Roman" w:hAnsi="Calibri" w:cs="Calibri"/>
-          <w:color w:val="767676"/>
-          <w:sz w:val="20"/>
-          <w:szCs w:val="20"/>
-        </w:rPr>
-        <w:t>Saturday, July 24, 2021</w:t>
+        <w:rPr>
+          <w:rFonts w:ascii="Calibri" w:eastAsia="Times New Roman" w:hAnsi="Calibri" w:cs="Calibri"/>
+        </w:rPr>
+      </w:pPr>
+      <w:r>
+        <w:t xml:space="preserve">Project Case:  </w:t>
+      </w:r>
+      <w:r>
+        <w:rPr>
+          <w:rFonts w:ascii="Calibri" w:eastAsia="Times New Roman" w:hAnsi="Calibri" w:cs="Calibri"/>
+        </w:rPr>
+        <w:t xml:space="preserve">A </w:t>
+      </w:r>
+      <w:r>
+        <w:rPr>
+          <w:rFonts w:ascii="Calibri" w:eastAsia="Times New Roman" w:hAnsi="Calibri" w:cs="Calibri"/>
+        </w:rPr>
+        <w:t>entrepreneur would</w:t>
+      </w:r>
+      <w:r>
+        <w:rPr>
+          <w:rFonts w:ascii="Calibri" w:eastAsia="Times New Roman" w:hAnsi="Calibri" w:cs="Calibri"/>
+        </w:rPr>
+        <w:t xml:space="preserve"> like </w:t>
+      </w:r>
+      <w:r>
+        <w:rPr>
+          <w:rFonts w:ascii="Calibri" w:eastAsia="Times New Roman" w:hAnsi="Calibri" w:cs="Calibri"/>
+        </w:rPr>
+        <w:t>to open</w:t>
+      </w:r>
+      <w:r>
+        <w:rPr>
+          <w:rFonts w:ascii="Calibri" w:eastAsia="Times New Roman" w:hAnsi="Calibri" w:cs="Calibri"/>
+        </w:rPr>
+        <w:t xml:space="preserve"> a brewery.  They need to determine where to open the brewery and which style of beer to brew since they only have enough money to brew one beer.</w:t>
       </w:r>
     </w:p>
     <w:p>
-      <w:pPr>
-        <w:spacing w:after="0" w:line="240" w:lineRule="auto"/>
-        <w:rPr>
-          <w:rFonts w:ascii="Calibri" w:eastAsia="Times New Roman" w:hAnsi="Calibri" w:cs="Calibri"/>
-          <w:color w:val="767676"/>
-          <w:sz w:val="20"/>
-          <w:szCs w:val="20"/>
-        </w:rPr>
-      </w:pPr>
-      <w:r>
-        <w:rPr>
-          <w:rFonts w:ascii="Calibri" w:eastAsia="Times New Roman" w:hAnsi="Calibri" w:cs="Calibri"/>
-          <w:color w:val="767676"/>
-          <w:sz w:val="20"/>
-          <w:szCs w:val="20"/>
-        </w:rPr>
-        <w:t>10:11 AM</w:t>
+      <w:r>
+        <w:t>Data Set:</w:t>
+      </w:r>
+      <w:r>
+        <w:t xml:space="preserve">  </w:t>
+      </w:r>
+      <w:hyperlink r:id="rId5" w:history="1">
+        <w:r>
+          <w:rPr>
+            <w:rStyle w:val="Hyperlink"/>
+          </w:rPr>
+          <w:t>https://www.kaggle.com/nickhould/craft-cans?select=breweries.csv</w:t>
+        </w:r>
+      </w:hyperlink>
+      <w:r>
+        <w:t xml:space="preserve"> </w:t>
       </w:r>
     </w:p>
     <w:p>
+      <w:r>
+        <w:t>Task Ownership:</w:t>
+      </w:r>
+    </w:p>
+    <w:p>
       <w:pPr>
         <w:spacing w:after="0" w:line="240" w:lineRule="auto"/>
         <w:ind w:left="540"/>
@@ -82,910 +120,13 @@
         <w:rPr>
           <w:rFonts w:ascii="Calibri" w:eastAsia="Times New Roman" w:hAnsi="Calibri" w:cs="Calibri"/>
         </w:rPr>
-        <w:t>1. Extract/download your data (API, SQL Python/R downloading from Kaggle)</w:t>
-      </w:r>
-    </w:p>
-    <w:p>
-      <w:pPr>
-        <w:spacing w:after="0" w:line="240" w:lineRule="auto"/>
-        <w:ind w:left="1080"/>
-        <w:rPr>
-          <w:rFonts w:ascii="Calibri" w:eastAsia="Times New Roman" w:hAnsi="Calibri" w:cs="Calibri"/>
-        </w:rPr>
-      </w:pPr>
-      <w:r>
-        <w:rPr>
-          <w:rFonts w:ascii="Calibri" w:eastAsia="Times New Roman" w:hAnsi="Calibri" w:cs="Calibri"/>
-        </w:rPr>
-        <w:t> </w:t>
-      </w:r>
-    </w:p>
-    <w:p>
-      <w:pPr>
-        <w:spacing w:after="0" w:line="240" w:lineRule="auto"/>
-        <w:ind w:left="540"/>
-        <w:rPr>
-          <w:rFonts w:ascii="Calibri" w:eastAsia="Times New Roman" w:hAnsi="Calibri" w:cs="Calibri"/>
-        </w:rPr>
-      </w:pPr>
-      <w:r>
-        <w:rPr>
-          <w:rFonts w:ascii="Calibri" w:eastAsia="Times New Roman" w:hAnsi="Calibri" w:cs="Calibri"/>
-        </w:rPr>
-        <w:t xml:space="preserve">2. EDA (exploratory data analysis) average, mode, median, box plots, scatter plots, look for relationship, look for correlation.  Do a violin plot instead of box plot to see distribution.  Do a bar graphs on categorical data.  Use pandas describe ().  Use </w:t>
-      </w:r>
-      <w:proofErr w:type="gramStart"/>
-      <w:r>
-        <w:rPr>
-          <w:rFonts w:ascii="Calibri" w:eastAsia="Times New Roman" w:hAnsi="Calibri" w:cs="Calibri"/>
-        </w:rPr>
-        <w:t>pandis.info(</w:t>
-      </w:r>
-      <w:proofErr w:type="gramEnd"/>
-      <w:r>
-        <w:rPr>
-          <w:rFonts w:ascii="Calibri" w:eastAsia="Times New Roman" w:hAnsi="Calibri" w:cs="Calibri"/>
-        </w:rPr>
-        <w:t>).  Use python packages (</w:t>
-      </w:r>
-      <w:proofErr w:type="spellStart"/>
-      <w:proofErr w:type="gramStart"/>
-      <w:r>
-        <w:rPr>
-          <w:rFonts w:ascii="Calibri" w:eastAsia="Times New Roman" w:hAnsi="Calibri" w:cs="Calibri"/>
-        </w:rPr>
-        <w:t>matplotlib.pyplot</w:t>
-      </w:r>
-      <w:proofErr w:type="spellEnd"/>
-      <w:proofErr w:type="gramEnd"/>
-      <w:r>
-        <w:rPr>
-          <w:rFonts w:ascii="Calibri" w:eastAsia="Times New Roman" w:hAnsi="Calibri" w:cs="Calibri"/>
-        </w:rPr>
-        <w:t>, seaborn, pandas)</w:t>
-      </w:r>
-    </w:p>
-    <w:p>
-      <w:pPr>
-        <w:spacing w:after="0" w:line="240" w:lineRule="auto"/>
-        <w:ind w:left="1080"/>
-        <w:rPr>
-          <w:rFonts w:ascii="Calibri" w:eastAsia="Times New Roman" w:hAnsi="Calibri" w:cs="Calibri"/>
-        </w:rPr>
-      </w:pPr>
-      <w:r>
-        <w:rPr>
-          <w:rFonts w:ascii="Calibri" w:eastAsia="Times New Roman" w:hAnsi="Calibri" w:cs="Calibri"/>
-        </w:rPr>
-        <w:t> </w:t>
-      </w:r>
-    </w:p>
-    <w:p>
-      <w:pPr>
-        <w:spacing w:after="0" w:line="240" w:lineRule="auto"/>
-        <w:ind w:left="540"/>
-        <w:rPr>
-          <w:rFonts w:ascii="Calibri" w:eastAsia="Times New Roman" w:hAnsi="Calibri" w:cs="Calibri"/>
-        </w:rPr>
-      </w:pPr>
-      <w:r>
-        <w:rPr>
-          <w:rFonts w:ascii="Calibri" w:eastAsia="Times New Roman" w:hAnsi="Calibri" w:cs="Calibri"/>
-        </w:rPr>
-        <w:t>3. Hypothesis testing - Develop the business question you are going to answer using your data.  What is the business problem you are trying to solve?</w:t>
-      </w:r>
-    </w:p>
-    <w:p>
-      <w:pPr>
-        <w:spacing w:after="0" w:line="240" w:lineRule="auto"/>
-        <w:ind w:left="540"/>
-        <w:rPr>
-          <w:rFonts w:ascii="Calibri" w:eastAsia="Times New Roman" w:hAnsi="Calibri" w:cs="Calibri"/>
-        </w:rPr>
-      </w:pPr>
-      <w:r>
-        <w:rPr>
-          <w:rFonts w:ascii="Calibri" w:eastAsia="Times New Roman" w:hAnsi="Calibri" w:cs="Calibri"/>
-        </w:rPr>
-        <w:t> </w:t>
-      </w:r>
-    </w:p>
-    <w:p>
-      <w:pPr>
-        <w:spacing w:after="0" w:line="240" w:lineRule="auto"/>
-        <w:ind w:left="1620"/>
-        <w:rPr>
-          <w:rFonts w:ascii="Calibri" w:eastAsia="Times New Roman" w:hAnsi="Calibri" w:cs="Calibri"/>
-        </w:rPr>
-      </w:pPr>
-      <w:r>
-        <w:rPr>
-          <w:rFonts w:ascii="Calibri" w:eastAsia="Times New Roman" w:hAnsi="Calibri" w:cs="Calibri"/>
-        </w:rPr>
-        <w:t>a. Sprint Cycles</w:t>
-      </w:r>
-    </w:p>
-    <w:p>
-      <w:pPr>
-        <w:spacing w:after="0" w:line="240" w:lineRule="auto"/>
-        <w:ind w:left="2160"/>
-        <w:rPr>
-          <w:rFonts w:ascii="Calibri" w:eastAsia="Times New Roman" w:hAnsi="Calibri" w:cs="Calibri"/>
-        </w:rPr>
-      </w:pPr>
-      <w:proofErr w:type="spellStart"/>
-      <w:r>
-        <w:rPr>
-          <w:rFonts w:ascii="Calibri" w:eastAsia="Times New Roman" w:hAnsi="Calibri" w:cs="Calibri"/>
-        </w:rPr>
-        <w:t>i</w:t>
-      </w:r>
-      <w:proofErr w:type="spellEnd"/>
-      <w:r>
-        <w:rPr>
-          <w:rFonts w:ascii="Calibri" w:eastAsia="Times New Roman" w:hAnsi="Calibri" w:cs="Calibri"/>
-        </w:rPr>
-        <w:t>. Brainstorm, data research, write description</w:t>
-      </w:r>
-    </w:p>
-    <w:p>
-      <w:pPr>
-        <w:spacing w:after="0" w:line="240" w:lineRule="auto"/>
-        <w:ind w:left="2700"/>
-        <w:rPr>
-          <w:rFonts w:ascii="Calibri" w:eastAsia="Times New Roman" w:hAnsi="Calibri" w:cs="Calibri"/>
-        </w:rPr>
-      </w:pPr>
-      <w:r>
-        <w:rPr>
-          <w:rFonts w:ascii="Calibri" w:eastAsia="Times New Roman" w:hAnsi="Calibri" w:cs="Calibri"/>
-        </w:rPr>
-        <w:t>A. Joe - data research</w:t>
-      </w:r>
-    </w:p>
-    <w:p>
-      <w:pPr>
-        <w:spacing w:after="0" w:line="240" w:lineRule="auto"/>
-        <w:ind w:left="2700"/>
-        <w:rPr>
-          <w:rFonts w:ascii="Calibri" w:eastAsia="Times New Roman" w:hAnsi="Calibri" w:cs="Calibri"/>
-        </w:rPr>
-      </w:pPr>
-      <w:r>
-        <w:rPr>
-          <w:rFonts w:ascii="Calibri" w:eastAsia="Times New Roman" w:hAnsi="Calibri" w:cs="Calibri"/>
-        </w:rPr>
-        <w:t>B. Jack - data research</w:t>
-      </w:r>
-    </w:p>
-    <w:p>
-      <w:pPr>
-        <w:spacing w:after="0" w:line="240" w:lineRule="auto"/>
-        <w:ind w:left="2700"/>
-        <w:rPr>
-          <w:rFonts w:ascii="Calibri" w:eastAsia="Times New Roman" w:hAnsi="Calibri" w:cs="Calibri"/>
-        </w:rPr>
-      </w:pPr>
-      <w:r>
-        <w:rPr>
-          <w:rFonts w:ascii="Calibri" w:eastAsia="Times New Roman" w:hAnsi="Calibri" w:cs="Calibri"/>
-        </w:rPr>
-        <w:t>C. Beth - data research</w:t>
-      </w:r>
-    </w:p>
-    <w:p>
-      <w:pPr>
-        <w:spacing w:after="0" w:line="240" w:lineRule="auto"/>
-        <w:ind w:left="1620"/>
-        <w:rPr>
-          <w:rFonts w:ascii="Calibri" w:eastAsia="Times New Roman" w:hAnsi="Calibri" w:cs="Calibri"/>
-        </w:rPr>
-      </w:pPr>
-      <w:r>
-        <w:rPr>
-          <w:rFonts w:ascii="Calibri" w:eastAsia="Times New Roman" w:hAnsi="Calibri" w:cs="Calibri"/>
-        </w:rPr>
-        <w:t>b. Design/Spec Documentation (project mgr.)</w:t>
-      </w:r>
-    </w:p>
-    <w:p>
-      <w:pPr>
-        <w:spacing w:after="0" w:line="240" w:lineRule="auto"/>
-        <w:ind w:left="2160"/>
-        <w:rPr>
-          <w:rFonts w:ascii="Calibri" w:eastAsia="Times New Roman" w:hAnsi="Calibri" w:cs="Calibri"/>
-        </w:rPr>
-      </w:pPr>
-      <w:proofErr w:type="spellStart"/>
-      <w:r>
-        <w:rPr>
-          <w:rFonts w:ascii="Calibri" w:eastAsia="Times New Roman" w:hAnsi="Calibri" w:cs="Calibri"/>
-        </w:rPr>
-        <w:t>i</w:t>
-      </w:r>
-      <w:proofErr w:type="spellEnd"/>
-      <w:r>
-        <w:rPr>
-          <w:rFonts w:ascii="Calibri" w:eastAsia="Times New Roman" w:hAnsi="Calibri" w:cs="Calibri"/>
-        </w:rPr>
-        <w:t>. Development Cycle Begins:</w:t>
-      </w:r>
-    </w:p>
-    <w:p>
-      <w:pPr>
-        <w:spacing w:after="0" w:line="240" w:lineRule="auto"/>
-        <w:ind w:left="2700"/>
-        <w:rPr>
-          <w:rFonts w:ascii="Calibri" w:eastAsia="Times New Roman" w:hAnsi="Calibri" w:cs="Calibri"/>
-        </w:rPr>
-      </w:pPr>
-      <w:r>
-        <w:rPr>
-          <w:rFonts w:ascii="Calibri" w:eastAsia="Times New Roman" w:hAnsi="Calibri" w:cs="Calibri"/>
-        </w:rPr>
-        <w:t>A. EDA Tasks</w:t>
-      </w:r>
-    </w:p>
-    <w:p>
-      <w:pPr>
-        <w:spacing w:after="0" w:line="240" w:lineRule="auto"/>
-        <w:ind w:left="3240"/>
-        <w:rPr>
-          <w:rFonts w:ascii="Calibri" w:eastAsia="Times New Roman" w:hAnsi="Calibri" w:cs="Calibri"/>
-        </w:rPr>
-      </w:pPr>
-      <w:r>
-        <w:rPr>
-          <w:rFonts w:ascii="Calibri" w:eastAsia="Times New Roman" w:hAnsi="Calibri" w:cs="Calibri"/>
-        </w:rPr>
-        <w:t>a) Joe - boxplot, scatter plot</w:t>
-      </w:r>
-    </w:p>
-    <w:p>
-      <w:pPr>
-        <w:spacing w:after="0" w:line="240" w:lineRule="auto"/>
-        <w:ind w:left="3240"/>
-        <w:rPr>
-          <w:rFonts w:ascii="Calibri" w:eastAsia="Times New Roman" w:hAnsi="Calibri" w:cs="Calibri"/>
-        </w:rPr>
-      </w:pPr>
-      <w:r>
-        <w:rPr>
-          <w:rFonts w:ascii="Calibri" w:eastAsia="Times New Roman" w:hAnsi="Calibri" w:cs="Calibri"/>
-        </w:rPr>
-        <w:t xml:space="preserve">b) Jack - describe, </w:t>
-      </w:r>
-      <w:proofErr w:type="gramStart"/>
-      <w:r>
-        <w:rPr>
-          <w:rFonts w:ascii="Calibri" w:eastAsia="Times New Roman" w:hAnsi="Calibri" w:cs="Calibri"/>
-        </w:rPr>
-        <w:t>info(</w:t>
-      </w:r>
-      <w:proofErr w:type="gramEnd"/>
-      <w:r>
-        <w:rPr>
-          <w:rFonts w:ascii="Calibri" w:eastAsia="Times New Roman" w:hAnsi="Calibri" w:cs="Calibri"/>
-        </w:rPr>
-        <w:t>), correlation heat map</w:t>
-      </w:r>
-    </w:p>
-    <w:p>
-      <w:pPr>
-        <w:spacing w:after="0" w:line="240" w:lineRule="auto"/>
-        <w:ind w:left="3240"/>
-        <w:rPr>
-          <w:rFonts w:ascii="Calibri" w:eastAsia="Times New Roman" w:hAnsi="Calibri" w:cs="Calibri"/>
-        </w:rPr>
-      </w:pPr>
-      <w:r>
-        <w:rPr>
-          <w:rFonts w:ascii="Calibri" w:eastAsia="Times New Roman" w:hAnsi="Calibri" w:cs="Calibri"/>
-        </w:rPr>
-        <w:t>c) Beth - Violin, bar chart</w:t>
-      </w:r>
-    </w:p>
-    <w:p>
-      <w:pPr>
-        <w:spacing w:after="0" w:line="240" w:lineRule="auto"/>
-        <w:ind w:left="2700"/>
-        <w:rPr>
-          <w:rFonts w:ascii="Calibri" w:eastAsia="Times New Roman" w:hAnsi="Calibri" w:cs="Calibri"/>
-        </w:rPr>
-      </w:pPr>
-      <w:r>
-        <w:rPr>
-          <w:rFonts w:ascii="Calibri" w:eastAsia="Times New Roman" w:hAnsi="Calibri" w:cs="Calibri"/>
-        </w:rPr>
-        <w:t>B. Review the detailed findings:</w:t>
-      </w:r>
-    </w:p>
-    <w:p>
-      <w:pPr>
-        <w:spacing w:after="0" w:line="240" w:lineRule="auto"/>
-        <w:ind w:left="3240"/>
-        <w:rPr>
-          <w:rFonts w:ascii="Calibri" w:eastAsia="Times New Roman" w:hAnsi="Calibri" w:cs="Calibri"/>
-        </w:rPr>
-      </w:pPr>
-      <w:r>
-        <w:rPr>
-          <w:rFonts w:ascii="Calibri" w:eastAsia="Times New Roman" w:hAnsi="Calibri" w:cs="Calibri"/>
-        </w:rPr>
-        <w:t xml:space="preserve">a) </w:t>
-      </w:r>
-      <w:proofErr w:type="gramStart"/>
-      <w:r>
-        <w:rPr>
-          <w:rFonts w:ascii="Calibri" w:eastAsia="Times New Roman" w:hAnsi="Calibri" w:cs="Calibri"/>
-        </w:rPr>
-        <w:t>Every one</w:t>
-      </w:r>
-      <w:proofErr w:type="gramEnd"/>
-      <w:r>
-        <w:rPr>
-          <w:rFonts w:ascii="Calibri" w:eastAsia="Times New Roman" w:hAnsi="Calibri" w:cs="Calibri"/>
-        </w:rPr>
-        <w:t xml:space="preserve"> review all the visualizations and come up with the story, solution</w:t>
-      </w:r>
-    </w:p>
-    <w:p>
-      <w:pPr>
-        <w:spacing w:after="0" w:line="240" w:lineRule="auto"/>
-        <w:ind w:left="3240"/>
-        <w:rPr>
-          <w:rFonts w:ascii="Calibri" w:eastAsia="Times New Roman" w:hAnsi="Calibri" w:cs="Calibri"/>
-        </w:rPr>
-      </w:pPr>
-      <w:r>
-        <w:rPr>
-          <w:rFonts w:ascii="Calibri" w:eastAsia="Times New Roman" w:hAnsi="Calibri" w:cs="Calibri"/>
-        </w:rPr>
-        <w:t>b) How to utilize hypothesis testing to answer the question.</w:t>
-      </w:r>
-    </w:p>
-    <w:p>
-      <w:pPr>
-        <w:spacing w:after="0" w:line="240" w:lineRule="auto"/>
-        <w:ind w:left="2700"/>
-        <w:rPr>
-          <w:rFonts w:ascii="Calibri" w:eastAsia="Times New Roman" w:hAnsi="Calibri" w:cs="Calibri"/>
-        </w:rPr>
-      </w:pPr>
-      <w:r>
-        <w:rPr>
-          <w:rFonts w:ascii="Calibri" w:eastAsia="Times New Roman" w:hAnsi="Calibri" w:cs="Calibri"/>
-        </w:rPr>
-        <w:t>C. Final Presentation</w:t>
-      </w:r>
-    </w:p>
-    <w:p>
-      <w:pPr>
-        <w:spacing w:after="0" w:line="240" w:lineRule="auto"/>
-        <w:ind w:left="3240"/>
-        <w:rPr>
-          <w:rFonts w:ascii="Calibri" w:eastAsia="Times New Roman" w:hAnsi="Calibri" w:cs="Calibri"/>
-        </w:rPr>
-      </w:pPr>
-      <w:r>
-        <w:rPr>
-          <w:rFonts w:ascii="Calibri" w:eastAsia="Times New Roman" w:hAnsi="Calibri" w:cs="Calibri"/>
-        </w:rPr>
-        <w:t>a) Bradley - Template, introductory, business problem slides</w:t>
-      </w:r>
-    </w:p>
-    <w:p>
-      <w:pPr>
-        <w:spacing w:after="0" w:line="240" w:lineRule="auto"/>
-        <w:ind w:left="3240"/>
-        <w:rPr>
-          <w:rFonts w:ascii="Calibri" w:eastAsia="Times New Roman" w:hAnsi="Calibri" w:cs="Calibri"/>
-        </w:rPr>
-      </w:pPr>
-      <w:r>
-        <w:rPr>
-          <w:rFonts w:ascii="Calibri" w:eastAsia="Times New Roman" w:hAnsi="Calibri" w:cs="Calibri"/>
-        </w:rPr>
-        <w:t>b) Jack - Pulling out high quality files for visualizations and putting them in slide deck</w:t>
-      </w:r>
-    </w:p>
-    <w:p>
-      <w:pPr>
-        <w:spacing w:after="0" w:line="240" w:lineRule="auto"/>
-        <w:ind w:left="3240"/>
-        <w:rPr>
-          <w:rFonts w:ascii="Calibri" w:eastAsia="Times New Roman" w:hAnsi="Calibri" w:cs="Calibri"/>
-        </w:rPr>
-      </w:pPr>
-      <w:r>
-        <w:rPr>
-          <w:rFonts w:ascii="Calibri" w:eastAsia="Times New Roman" w:hAnsi="Calibri" w:cs="Calibri"/>
-        </w:rPr>
-        <w:t xml:space="preserve">c) Novak - Hypothesis testing and closing statements + next steps.  </w:t>
-      </w:r>
-    </w:p>
-    <w:p>
-      <w:pPr>
-        <w:spacing w:after="0" w:line="240" w:lineRule="auto"/>
-        <w:ind w:left="1080"/>
-        <w:rPr>
-          <w:rFonts w:ascii="Calibri" w:eastAsia="Times New Roman" w:hAnsi="Calibri" w:cs="Calibri"/>
-        </w:rPr>
-      </w:pPr>
-      <w:r>
-        <w:rPr>
-          <w:rFonts w:ascii="Calibri" w:eastAsia="Times New Roman" w:hAnsi="Calibri" w:cs="Calibri"/>
-        </w:rPr>
-        <w:t>4. Utilize Hypothesis testing with your data to answer your business question.</w:t>
-      </w:r>
-    </w:p>
-    <w:p>
-      <w:pPr>
-        <w:spacing w:after="0" w:line="240" w:lineRule="auto"/>
-        <w:ind w:left="1080"/>
-        <w:rPr>
-          <w:rFonts w:ascii="Calibri" w:eastAsia="Times New Roman" w:hAnsi="Calibri" w:cs="Calibri"/>
-        </w:rPr>
-      </w:pPr>
-      <w:r>
-        <w:rPr>
-          <w:rFonts w:ascii="Calibri" w:eastAsia="Times New Roman" w:hAnsi="Calibri" w:cs="Calibri"/>
-        </w:rPr>
-        <w:t> </w:t>
-      </w:r>
-    </w:p>
-    <w:p>
-      <w:pPr>
-        <w:spacing w:after="0" w:line="240" w:lineRule="auto"/>
-        <w:ind w:left="1080"/>
-        <w:rPr>
-          <w:rFonts w:ascii="Calibri" w:eastAsia="Times New Roman" w:hAnsi="Calibri" w:cs="Calibri"/>
-        </w:rPr>
-      </w:pPr>
-      <w:r>
-        <w:rPr>
-          <w:rFonts w:ascii="Calibri" w:eastAsia="Times New Roman" w:hAnsi="Calibri" w:cs="Calibri"/>
-        </w:rPr>
-        <w:t>5. Formal PowerPoint presentation on you project and prepare to present it.</w:t>
-      </w:r>
-    </w:p>
-    <w:p>
-      <w:pPr>
-        <w:spacing w:after="0" w:line="240" w:lineRule="auto"/>
-        <w:ind w:left="540"/>
-        <w:rPr>
-          <w:rFonts w:ascii="Calibri" w:eastAsia="Times New Roman" w:hAnsi="Calibri" w:cs="Calibri"/>
-        </w:rPr>
-      </w:pPr>
-      <w:r>
-        <w:rPr>
-          <w:rFonts w:ascii="Calibri" w:eastAsia="Times New Roman" w:hAnsi="Calibri" w:cs="Calibri"/>
-        </w:rPr>
-        <w:t> </w:t>
-      </w:r>
-    </w:p>
-    <w:p>
-      <w:pPr>
-        <w:spacing w:after="0" w:line="240" w:lineRule="auto"/>
-        <w:ind w:left="540"/>
-        <w:rPr>
-          <w:rFonts w:ascii="Calibri" w:eastAsia="Times New Roman" w:hAnsi="Calibri" w:cs="Calibri"/>
-        </w:rPr>
-      </w:pPr>
-      <w:r>
-        <w:rPr>
-          <w:rFonts w:ascii="Calibri" w:eastAsia="Times New Roman" w:hAnsi="Calibri" w:cs="Calibri"/>
-        </w:rPr>
-        <w:t>Proposal:  What is the most brew style of beer in the Georgia?  Of the Georgia beers, which ones have the highest abv content?</w:t>
-      </w:r>
-    </w:p>
-    <w:p>
-      <w:pPr>
-        <w:spacing w:after="0" w:line="240" w:lineRule="auto"/>
-        <w:ind w:left="540"/>
-        <w:rPr>
-          <w:rFonts w:ascii="Calibri" w:eastAsia="Times New Roman" w:hAnsi="Calibri" w:cs="Calibri"/>
-        </w:rPr>
-      </w:pPr>
-      <w:r>
-        <w:rPr>
-          <w:rFonts w:ascii="Calibri" w:eastAsia="Times New Roman" w:hAnsi="Calibri" w:cs="Calibri"/>
-        </w:rPr>
-        <w:t> </w:t>
-      </w:r>
-    </w:p>
-    <w:p>
-      <w:pPr>
-        <w:spacing w:after="0" w:line="240" w:lineRule="auto"/>
-        <w:ind w:left="540"/>
-        <w:rPr>
-          <w:rFonts w:ascii="Calibri" w:eastAsia="Times New Roman" w:hAnsi="Calibri" w:cs="Calibri"/>
-        </w:rPr>
-      </w:pPr>
-      <w:r>
-        <w:rPr>
-          <w:rFonts w:ascii="Calibri" w:eastAsia="Times New Roman" w:hAnsi="Calibri" w:cs="Calibri"/>
-        </w:rPr>
-        <w:t>Team Members: Dawn Washington, David Owens, and Grey Hardy</w:t>
-      </w:r>
-    </w:p>
-    <w:p>
-      <w:pPr>
-        <w:spacing w:after="0" w:line="240" w:lineRule="auto"/>
-        <w:ind w:left="540"/>
-        <w:rPr>
-          <w:rFonts w:ascii="Calibri" w:eastAsia="Times New Roman" w:hAnsi="Calibri" w:cs="Calibri"/>
-        </w:rPr>
-      </w:pPr>
-      <w:r>
-        <w:rPr>
-          <w:rFonts w:ascii="Calibri" w:eastAsia="Times New Roman" w:hAnsi="Calibri" w:cs="Calibri"/>
-        </w:rPr>
-        <w:t> </w:t>
-      </w:r>
-    </w:p>
-    <w:p>
-      <w:pPr>
-        <w:spacing w:after="0" w:line="240" w:lineRule="auto"/>
-        <w:ind w:left="540"/>
-        <w:rPr>
-          <w:rFonts w:ascii="Calibri" w:eastAsia="Times New Roman" w:hAnsi="Calibri" w:cs="Calibri"/>
-        </w:rPr>
-      </w:pPr>
-      <w:r>
-        <w:rPr>
-          <w:rFonts w:ascii="Calibri" w:eastAsia="Times New Roman" w:hAnsi="Calibri" w:cs="Calibri"/>
-        </w:rPr>
-        <w:t> </w:t>
-      </w:r>
-    </w:p>
-    <w:p>
-      <w:pPr>
-        <w:spacing w:after="0" w:line="240" w:lineRule="auto"/>
-        <w:ind w:left="540"/>
-        <w:rPr>
-          <w:rFonts w:ascii="Calibri" w:eastAsia="Times New Roman" w:hAnsi="Calibri" w:cs="Calibri"/>
-        </w:rPr>
-      </w:pPr>
-      <w:r>
-        <w:rPr>
-          <w:rFonts w:ascii="Calibri" w:eastAsia="Times New Roman" w:hAnsi="Calibri" w:cs="Calibri"/>
-        </w:rPr>
-        <w:t>IF THEN STATEMENT DISCUSSION:</w:t>
-      </w:r>
-    </w:p>
-    <w:p>
-      <w:pPr>
-        <w:spacing w:after="0" w:line="240" w:lineRule="auto"/>
-        <w:ind w:left="540"/>
-        <w:rPr>
-          <w:rFonts w:ascii="Calibri" w:eastAsia="Times New Roman" w:hAnsi="Calibri" w:cs="Calibri"/>
-        </w:rPr>
-      </w:pPr>
-      <w:r>
-        <w:rPr>
-          <w:rFonts w:ascii="Calibri" w:eastAsia="Times New Roman" w:hAnsi="Calibri" w:cs="Calibri"/>
-        </w:rPr>
-        <w:lastRenderedPageBreak/>
-        <w:br/>
-        <w:t xml:space="preserve">Beers that have more ABV content are more prevalent in ATL than other breweries in the state of Georgia. </w:t>
-      </w:r>
-    </w:p>
-    <w:p>
-      <w:pPr>
-        <w:spacing w:after="0" w:line="240" w:lineRule="auto"/>
-        <w:ind w:left="540"/>
-        <w:rPr>
-          <w:rFonts w:ascii="Calibri" w:eastAsia="Times New Roman" w:hAnsi="Calibri" w:cs="Calibri"/>
-        </w:rPr>
-      </w:pPr>
-      <w:r>
-        <w:rPr>
-          <w:rFonts w:ascii="Calibri" w:eastAsia="Times New Roman" w:hAnsi="Calibri" w:cs="Calibri"/>
-        </w:rPr>
-        <w:t> </w:t>
-      </w:r>
-    </w:p>
-    <w:p>
-      <w:pPr>
-        <w:spacing w:after="0" w:line="240" w:lineRule="auto"/>
-        <w:ind w:left="540"/>
-        <w:rPr>
-          <w:rFonts w:ascii="Calibri" w:eastAsia="Times New Roman" w:hAnsi="Calibri" w:cs="Calibri"/>
-        </w:rPr>
-      </w:pPr>
-      <w:r>
-        <w:rPr>
-          <w:rFonts w:ascii="Calibri" w:eastAsia="Times New Roman" w:hAnsi="Calibri" w:cs="Calibri"/>
-        </w:rPr>
-        <w:t xml:space="preserve">Beers that have more ABV content are more prevalent in ATL than other breweries in the state of Georgia. </w:t>
-      </w:r>
-    </w:p>
-    <w:p>
-      <w:pPr>
-        <w:spacing w:after="0" w:line="240" w:lineRule="auto"/>
-        <w:ind w:left="540"/>
-        <w:rPr>
-          <w:rFonts w:ascii="Calibri" w:eastAsia="Times New Roman" w:hAnsi="Calibri" w:cs="Calibri"/>
-        </w:rPr>
-      </w:pPr>
-      <w:r>
-        <w:rPr>
-          <w:rFonts w:ascii="Calibri" w:eastAsia="Times New Roman" w:hAnsi="Calibri" w:cs="Calibri"/>
-        </w:rPr>
-        <w:t> </w:t>
-      </w:r>
-    </w:p>
-    <w:p>
-      <w:pPr>
-        <w:spacing w:after="0" w:line="240" w:lineRule="auto"/>
-        <w:ind w:left="540"/>
-        <w:rPr>
-          <w:rFonts w:ascii="Calibri" w:eastAsia="Times New Roman" w:hAnsi="Calibri" w:cs="Calibri"/>
-        </w:rPr>
-      </w:pPr>
-      <w:r>
-        <w:rPr>
-          <w:rFonts w:ascii="Calibri" w:eastAsia="Times New Roman" w:hAnsi="Calibri" w:cs="Calibri"/>
-        </w:rPr>
-        <w:t> </w:t>
-      </w:r>
-    </w:p>
-    <w:p>
-      <w:pPr>
-        <w:spacing w:after="0" w:line="240" w:lineRule="auto"/>
-        <w:ind w:left="540"/>
-        <w:rPr>
-          <w:rFonts w:ascii="Calibri" w:eastAsia="Times New Roman" w:hAnsi="Calibri" w:cs="Calibri"/>
-        </w:rPr>
-      </w:pPr>
-      <w:r>
-        <w:rPr>
-          <w:rFonts w:ascii="Calibri" w:eastAsia="Times New Roman" w:hAnsi="Calibri" w:cs="Calibri"/>
-        </w:rPr>
-        <w:t> </w:t>
-      </w:r>
-    </w:p>
-    <w:p>
-      <w:pPr>
-        <w:spacing w:after="0" w:line="240" w:lineRule="auto"/>
-        <w:ind w:left="540"/>
-        <w:rPr>
-          <w:rFonts w:ascii="Calibri" w:eastAsia="Times New Roman" w:hAnsi="Calibri" w:cs="Calibri"/>
-        </w:rPr>
-      </w:pPr>
-      <w:r>
-        <w:rPr>
-          <w:rFonts w:ascii="Calibri" w:eastAsia="Times New Roman" w:hAnsi="Calibri" w:cs="Calibri"/>
-        </w:rPr>
-        <w:t>Proposal:  What is the most brewed style of beer in the country?  Of the Georgia beers, which ones have the highest abv content?</w:t>
-      </w:r>
-    </w:p>
-    <w:p>
-      <w:pPr>
-        <w:spacing w:after="0" w:line="240" w:lineRule="auto"/>
-        <w:ind w:left="540"/>
-        <w:rPr>
-          <w:rFonts w:ascii="Calibri" w:eastAsia="Times New Roman" w:hAnsi="Calibri" w:cs="Calibri"/>
-        </w:rPr>
-      </w:pPr>
-      <w:r>
-        <w:rPr>
-          <w:rFonts w:ascii="Calibri" w:eastAsia="Times New Roman" w:hAnsi="Calibri" w:cs="Calibri"/>
-        </w:rPr>
-        <w:t> </w:t>
-      </w:r>
-    </w:p>
-    <w:p>
-      <w:pPr>
-        <w:spacing w:after="0" w:line="240" w:lineRule="auto"/>
-        <w:ind w:left="540"/>
-        <w:rPr>
-          <w:rFonts w:ascii="Calibri" w:eastAsia="Times New Roman" w:hAnsi="Calibri" w:cs="Calibri"/>
-        </w:rPr>
-      </w:pPr>
-      <w:r>
-        <w:rPr>
-          <w:rFonts w:ascii="Calibri" w:eastAsia="Times New Roman" w:hAnsi="Calibri" w:cs="Calibri"/>
-        </w:rPr>
-        <w:t>Beer style</w:t>
-      </w:r>
-    </w:p>
-    <w:p>
-      <w:pPr>
-        <w:spacing w:after="0" w:line="240" w:lineRule="auto"/>
-        <w:ind w:left="540"/>
-        <w:rPr>
-          <w:rFonts w:ascii="Calibri" w:eastAsia="Times New Roman" w:hAnsi="Calibri" w:cs="Calibri"/>
-        </w:rPr>
-      </w:pPr>
-      <w:r>
-        <w:rPr>
-          <w:rFonts w:ascii="Calibri" w:eastAsia="Times New Roman" w:hAnsi="Calibri" w:cs="Calibri"/>
-        </w:rPr>
-        <w:t>Beer abv</w:t>
-      </w:r>
-    </w:p>
-    <w:p>
-      <w:pPr>
-        <w:spacing w:after="0" w:line="240" w:lineRule="auto"/>
-        <w:ind w:left="540"/>
-        <w:rPr>
-          <w:rFonts w:ascii="Calibri" w:eastAsia="Times New Roman" w:hAnsi="Calibri" w:cs="Calibri"/>
-        </w:rPr>
-      </w:pPr>
-      <w:r>
-        <w:rPr>
-          <w:rFonts w:ascii="Calibri" w:eastAsia="Times New Roman" w:hAnsi="Calibri" w:cs="Calibri"/>
-        </w:rPr>
-        <w:t>State</w:t>
-      </w:r>
-    </w:p>
-    <w:p>
-      <w:pPr>
-        <w:spacing w:after="0" w:line="240" w:lineRule="auto"/>
-        <w:ind w:left="540"/>
-        <w:rPr>
-          <w:rFonts w:ascii="Calibri" w:eastAsia="Times New Roman" w:hAnsi="Calibri" w:cs="Calibri"/>
-        </w:rPr>
-      </w:pPr>
-      <w:r>
-        <w:rPr>
-          <w:rFonts w:ascii="Calibri" w:eastAsia="Times New Roman" w:hAnsi="Calibri" w:cs="Calibri"/>
-        </w:rPr>
-        <w:t> </w:t>
-      </w:r>
-    </w:p>
-    <w:p>
-      <w:pPr>
-        <w:spacing w:after="0" w:line="240" w:lineRule="auto"/>
-        <w:ind w:left="540"/>
-        <w:rPr>
-          <w:rFonts w:ascii="Calibri" w:eastAsia="Times New Roman" w:hAnsi="Calibri" w:cs="Calibri"/>
-        </w:rPr>
-      </w:pPr>
-      <w:r>
-        <w:rPr>
-          <w:rFonts w:ascii="Calibri" w:eastAsia="Times New Roman" w:hAnsi="Calibri" w:cs="Calibri"/>
-        </w:rPr>
-        <w:t xml:space="preserve">Which style has the highest ABV?  </w:t>
-      </w:r>
-    </w:p>
-    <w:p>
-      <w:pPr>
-        <w:spacing w:after="0" w:line="240" w:lineRule="auto"/>
-        <w:ind w:left="540"/>
-        <w:rPr>
-          <w:rFonts w:ascii="Calibri" w:eastAsia="Times New Roman" w:hAnsi="Calibri" w:cs="Calibri"/>
-        </w:rPr>
-      </w:pPr>
-      <w:r>
-        <w:rPr>
-          <w:rFonts w:ascii="Calibri" w:eastAsia="Times New Roman" w:hAnsi="Calibri" w:cs="Calibri"/>
-        </w:rPr>
-        <w:t>Which state has the most of that style?</w:t>
-      </w:r>
-    </w:p>
-    <w:p>
-      <w:pPr>
-        <w:spacing w:after="0" w:line="240" w:lineRule="auto"/>
-        <w:ind w:left="540"/>
-        <w:rPr>
-          <w:rFonts w:ascii="Calibri" w:eastAsia="Times New Roman" w:hAnsi="Calibri" w:cs="Calibri"/>
-        </w:rPr>
-      </w:pPr>
-      <w:r>
-        <w:rPr>
-          <w:rFonts w:ascii="Calibri" w:eastAsia="Times New Roman" w:hAnsi="Calibri" w:cs="Calibri"/>
-          <w:i/>
-          <w:iCs/>
-        </w:rPr>
-        <w:t xml:space="preserve">Which state has the most selection of beers with high ABV rating? </w:t>
-      </w:r>
-    </w:p>
-    <w:p>
-      <w:pPr>
-        <w:spacing w:after="0" w:line="240" w:lineRule="auto"/>
-        <w:ind w:left="540"/>
-        <w:rPr>
-          <w:rFonts w:ascii="Calibri" w:eastAsia="Times New Roman" w:hAnsi="Calibri" w:cs="Calibri"/>
-        </w:rPr>
-      </w:pPr>
-      <w:r>
-        <w:rPr>
-          <w:rFonts w:ascii="Calibri" w:eastAsia="Times New Roman" w:hAnsi="Calibri" w:cs="Calibri"/>
-        </w:rPr>
-        <w:t> </w:t>
-      </w:r>
-    </w:p>
-    <w:p>
-      <w:pPr>
-        <w:spacing w:after="0" w:line="240" w:lineRule="auto"/>
-        <w:ind w:left="540"/>
-        <w:rPr>
-          <w:rFonts w:ascii="Calibri" w:eastAsia="Times New Roman" w:hAnsi="Calibri" w:cs="Calibri"/>
-        </w:rPr>
-      </w:pPr>
-      <w:r>
-        <w:rPr>
-          <w:rFonts w:ascii="Calibri" w:eastAsia="Times New Roman" w:hAnsi="Calibri" w:cs="Calibri"/>
-          <w:u w:val="single"/>
-        </w:rPr>
-        <w:t>Business Case:</w:t>
-      </w:r>
-    </w:p>
-    <w:p>
-      <w:pPr>
-        <w:spacing w:after="0" w:line="240" w:lineRule="auto"/>
-        <w:ind w:left="540"/>
-        <w:rPr>
-          <w:rFonts w:ascii="Calibri" w:eastAsia="Times New Roman" w:hAnsi="Calibri" w:cs="Calibri"/>
-        </w:rPr>
-      </w:pPr>
-      <w:proofErr w:type="spellStart"/>
-      <w:r>
-        <w:rPr>
-          <w:rFonts w:ascii="Calibri" w:eastAsia="Times New Roman" w:hAnsi="Calibri" w:cs="Calibri"/>
-        </w:rPr>
-        <w:t>A</w:t>
-      </w:r>
-      <w:proofErr w:type="spellEnd"/>
-      <w:r>
-        <w:rPr>
-          <w:rFonts w:ascii="Calibri" w:eastAsia="Times New Roman" w:hAnsi="Calibri" w:cs="Calibri"/>
-        </w:rPr>
-        <w:t xml:space="preserve"> </w:t>
-      </w:r>
-      <w:proofErr w:type="gramStart"/>
-      <w:r>
-        <w:rPr>
-          <w:rFonts w:ascii="Calibri" w:eastAsia="Times New Roman" w:hAnsi="Calibri" w:cs="Calibri"/>
-        </w:rPr>
-        <w:t>entrepreneur  would</w:t>
-      </w:r>
-      <w:proofErr w:type="gramEnd"/>
-      <w:r>
-        <w:rPr>
-          <w:rFonts w:ascii="Calibri" w:eastAsia="Times New Roman" w:hAnsi="Calibri" w:cs="Calibri"/>
-        </w:rPr>
-        <w:t xml:space="preserve"> like open a brewery.  They need to determine where to open the brewery and which style of beer to brew since they only have enough money to brew one beer.</w:t>
-      </w:r>
-    </w:p>
-    <w:p>
-      <w:pPr>
-        <w:spacing w:after="0" w:line="240" w:lineRule="auto"/>
-        <w:ind w:left="540"/>
-        <w:rPr>
-          <w:rFonts w:ascii="Calibri" w:eastAsia="Times New Roman" w:hAnsi="Calibri" w:cs="Calibri"/>
-        </w:rPr>
-      </w:pPr>
-      <w:r>
-        <w:rPr>
-          <w:rFonts w:ascii="Calibri" w:eastAsia="Times New Roman" w:hAnsi="Calibri" w:cs="Calibri"/>
-        </w:rPr>
-        <w:t> </w:t>
-      </w:r>
-    </w:p>
-    <w:p>
-      <w:pPr>
-        <w:spacing w:after="0" w:line="240" w:lineRule="auto"/>
-        <w:ind w:left="540"/>
-        <w:rPr>
-          <w:rFonts w:ascii="Calibri" w:eastAsia="Times New Roman" w:hAnsi="Calibri" w:cs="Calibri"/>
-        </w:rPr>
-      </w:pPr>
-      <w:r>
-        <w:rPr>
-          <w:rFonts w:ascii="Calibri" w:eastAsia="Times New Roman" w:hAnsi="Calibri" w:cs="Calibri"/>
-          <w:u w:val="single"/>
-        </w:rPr>
-        <w:t>Questions to solve for</w:t>
-      </w:r>
-      <w:r>
-        <w:rPr>
-          <w:rFonts w:ascii="Calibri" w:eastAsia="Times New Roman" w:hAnsi="Calibri" w:cs="Calibri"/>
-        </w:rPr>
-        <w:t>:</w:t>
+        <w:t>Sprint Cycle</w:t>
+      </w:r>
+      <w:r>
+        <w:rPr>
+          <w:rFonts w:ascii="Calibri" w:eastAsia="Times New Roman" w:hAnsi="Calibri" w:cs="Calibri"/>
+        </w:rPr>
+        <w:t>s</w:t>
       </w:r>
     </w:p>
     <w:p>
@@ -1007,6 +148,16 @@
         </w:rPr>
         <w:t xml:space="preserve">Which style has the highest ABV?  </w:t>
       </w:r>
+      <w:r>
+        <w:rPr>
+          <w:rFonts w:ascii="Calibri" w:eastAsia="Times New Roman" w:hAnsi="Calibri" w:cs="Calibri"/>
+          <w:b/>
+          <w:bCs/>
+          <w:i/>
+          <w:iCs/>
+        </w:rPr>
+        <w:t>Dawn</w:t>
+      </w:r>
     </w:p>
     <w:p>
       <w:pPr>
@@ -1057,6 +208,22 @@
         </w:rPr>
         <w:t>Which state has the most of that style?</w:t>
       </w:r>
+      <w:r>
+        <w:rPr>
+          <w:rFonts w:ascii="Calibri" w:eastAsia="Times New Roman" w:hAnsi="Calibri" w:cs="Calibri"/>
+        </w:rPr>
+        <w:t xml:space="preserve"> </w:t>
+      </w:r>
+      <w:r>
+        <w:rPr>
+          <w:rFonts w:ascii="Calibri" w:eastAsia="Times New Roman" w:hAnsi="Calibri" w:cs="Calibri"/>
+          <w:b/>
+          <w:bCs/>
+          <w:i/>
+          <w:iCs/>
+        </w:rPr>
+        <w:t>David</w:t>
+      </w:r>
     </w:p>
     <w:p>
       <w:pPr>
@@ -1099,6 +266,8 @@
         <w:textAlignment w:val="center"/>
         <w:rPr>
           <w:rFonts w:ascii="Calibri" w:eastAsia="Times New Roman" w:hAnsi="Calibri" w:cs="Calibri"/>
+          <w:b/>
+          <w:bCs/>
         </w:rPr>
       </w:pPr>
       <w:r>
@@ -1106,6 +275,22 @@
           <w:rFonts w:ascii="Calibri" w:eastAsia="Times New Roman" w:hAnsi="Calibri" w:cs="Calibri"/>
         </w:rPr>
         <w:t xml:space="preserve">Which state(s) has the most selection of beers with highest ABV rating? </w:t>
+      </w:r>
+      <w:r>
+        <w:rPr>
+          <w:rFonts w:ascii="Calibri" w:eastAsia="Times New Roman" w:hAnsi="Calibri" w:cs="Calibri"/>
+        </w:rPr>
+        <w:t xml:space="preserve"> </w:t>
+      </w:r>
+      <w:r>
+        <w:rPr>
+          <w:rFonts w:ascii="Calibri" w:eastAsia="Times New Roman" w:hAnsi="Calibri" w:cs="Calibri"/>
+          <w:b/>
+          <w:bCs/>
+          <w:i/>
+          <w:iCs/>
+        </w:rPr>
+        <w:t>Grey</w:t>
       </w:r>
     </w:p>
     <w:p>
@@ -1157,6 +342,14 @@
         </w:rPr>
         <w:t xml:space="preserve">Which state(s) has the least selection of beers with highest ABV rating? </w:t>
       </w:r>
+      <w:r>
+        <w:rPr>
+          <w:rFonts w:ascii="Calibri" w:eastAsia="Times New Roman" w:hAnsi="Calibri" w:cs="Calibri"/>
+          <w:b/>
+          <w:bCs/>
+        </w:rPr>
+        <w:t>Grey</w:t>
+      </w:r>
     </w:p>
     <w:p>
       <w:pPr>
@@ -1173,604 +366,26 @@
         <w:t>Sort by state, sort by style (count)</w:t>
       </w:r>
     </w:p>
+    <w:p/>
     <w:p>
-      <w:pPr>
-        <w:spacing w:after="0" w:line="240" w:lineRule="auto"/>
-        <w:ind w:left="1620"/>
-        <w:rPr>
-          <w:rFonts w:ascii="Calibri" w:eastAsia="Times New Roman" w:hAnsi="Calibri" w:cs="Calibri"/>
-        </w:rPr>
-      </w:pPr>
-      <w:r>
-        <w:rPr>
-          <w:rFonts w:ascii="Calibri" w:eastAsia="Times New Roman" w:hAnsi="Calibri" w:cs="Calibri"/>
-        </w:rPr>
-        <w:t> </w:t>
+      <w:r>
+        <w:t xml:space="preserve">Team GitHub location:  </w:t>
+      </w:r>
+      <w:hyperlink r:id="rId6" w:history="1">
+        <w:r>
+          <w:rPr>
+            <w:rStyle w:val="Hyperlink"/>
+          </w:rPr>
+          <w:t>https://github.com/ItsGreyedOut/Team_Brachyceratops</w:t>
+        </w:r>
+      </w:hyperlink>
+      <w:r>
+        <w:t xml:space="preserve"> </w:t>
       </w:r>
     </w:p>
-    <w:p>
-      <w:pPr>
-        <w:spacing w:after="0" w:line="240" w:lineRule="auto"/>
-        <w:ind w:left="540"/>
-        <w:rPr>
-          <w:rFonts w:ascii="Calibri" w:eastAsia="Times New Roman" w:hAnsi="Calibri" w:cs="Calibri"/>
-        </w:rPr>
-      </w:pPr>
-      <w:r>
-        <w:rPr>
-          <w:rFonts w:ascii="Calibri" w:eastAsia="Times New Roman" w:hAnsi="Calibri" w:cs="Calibri"/>
-        </w:rPr>
-        <w:t>Key: Top/Lowest 5 states</w:t>
-      </w:r>
-    </w:p>
-    <w:p>
-      <w:pPr>
-        <w:spacing w:after="0" w:line="240" w:lineRule="auto"/>
-        <w:ind w:left="540"/>
-        <w:rPr>
-          <w:rFonts w:ascii="Calibri" w:eastAsia="Times New Roman" w:hAnsi="Calibri" w:cs="Calibri"/>
-        </w:rPr>
-      </w:pPr>
-      <w:r>
-        <w:rPr>
-          <w:rFonts w:ascii="Calibri" w:eastAsia="Times New Roman" w:hAnsi="Calibri" w:cs="Calibri"/>
-        </w:rPr>
-        <w:t> </w:t>
-      </w:r>
-    </w:p>
-    <w:p>
-      <w:pPr>
-        <w:spacing w:after="0" w:line="240" w:lineRule="auto"/>
-        <w:ind w:left="540"/>
-        <w:rPr>
-          <w:rFonts w:ascii="Calibri" w:eastAsia="Times New Roman" w:hAnsi="Calibri" w:cs="Calibri"/>
-        </w:rPr>
-      </w:pPr>
-      <w:r>
-        <w:rPr>
-          <w:rFonts w:ascii="Calibri" w:eastAsia="Times New Roman" w:hAnsi="Calibri" w:cs="Calibri"/>
-        </w:rPr>
-        <w:t> </w:t>
-      </w:r>
-    </w:p>
-    <w:p>
-      <w:pPr>
-        <w:spacing w:after="0" w:line="240" w:lineRule="auto"/>
-        <w:ind w:left="540"/>
-        <w:rPr>
-          <w:rFonts w:ascii="Calibri" w:eastAsia="Times New Roman" w:hAnsi="Calibri" w:cs="Calibri"/>
-        </w:rPr>
-      </w:pPr>
-      <w:r>
-        <w:rPr>
-          <w:rFonts w:ascii="Calibri" w:eastAsia="Times New Roman" w:hAnsi="Calibri" w:cs="Calibri"/>
-        </w:rPr>
-        <w:t>To Do:</w:t>
-      </w:r>
-    </w:p>
-    <w:p>
-      <w:pPr>
-        <w:spacing w:after="0" w:line="240" w:lineRule="auto"/>
-        <w:ind w:left="540"/>
-        <w:rPr>
-          <w:rFonts w:ascii="Calibri" w:eastAsia="Times New Roman" w:hAnsi="Calibri" w:cs="Calibri"/>
-        </w:rPr>
-      </w:pPr>
-      <w:r>
-        <w:rPr>
-          <w:rFonts w:ascii="Calibri" w:eastAsia="Times New Roman" w:hAnsi="Calibri" w:cs="Calibri"/>
-        </w:rPr>
-        <w:t> </w:t>
-      </w:r>
-    </w:p>
-    <w:p>
-      <w:pPr>
-        <w:spacing w:after="0" w:line="240" w:lineRule="auto"/>
-        <w:ind w:left="540"/>
-        <w:rPr>
-          <w:rFonts w:ascii="Calibri" w:eastAsia="Times New Roman" w:hAnsi="Calibri" w:cs="Calibri"/>
-        </w:rPr>
-      </w:pPr>
-      <w:r>
-        <w:rPr>
-          <w:rFonts w:ascii="Calibri" w:eastAsia="Times New Roman" w:hAnsi="Calibri" w:cs="Calibri"/>
-        </w:rPr>
-        <w:t> </w:t>
-      </w:r>
-    </w:p>
-    <w:p>
-      <w:pPr>
-        <w:spacing w:after="0" w:line="240" w:lineRule="auto"/>
-        <w:ind w:left="540"/>
-        <w:rPr>
-          <w:rFonts w:ascii="Calibri" w:eastAsia="Times New Roman" w:hAnsi="Calibri" w:cs="Calibri"/>
-        </w:rPr>
-      </w:pPr>
-      <w:r>
-        <w:rPr>
-          <w:rFonts w:ascii="Calibri" w:eastAsia="Times New Roman" w:hAnsi="Calibri" w:cs="Calibri"/>
-        </w:rPr>
-        <w:t> </w:t>
-      </w:r>
-    </w:p>
-    <w:p>
-      <w:pPr>
-        <w:spacing w:after="0" w:line="240" w:lineRule="auto"/>
-        <w:ind w:left="540"/>
-        <w:rPr>
-          <w:rFonts w:ascii="Calibri" w:eastAsia="Times New Roman" w:hAnsi="Calibri" w:cs="Calibri"/>
-        </w:rPr>
-      </w:pPr>
-      <w:r>
-        <w:rPr>
-          <w:rFonts w:ascii="Calibri" w:eastAsia="Times New Roman" w:hAnsi="Calibri" w:cs="Calibri"/>
-        </w:rPr>
-        <w:t> </w:t>
-      </w:r>
-    </w:p>
-    <w:p>
-      <w:pPr>
-        <w:spacing w:after="0" w:line="240" w:lineRule="auto"/>
-        <w:ind w:left="540"/>
-        <w:rPr>
-          <w:rFonts w:ascii="Calibri" w:eastAsia="Times New Roman" w:hAnsi="Calibri" w:cs="Calibri"/>
-        </w:rPr>
-      </w:pPr>
-      <w:r>
-        <w:rPr>
-          <w:rFonts w:ascii="Calibri" w:eastAsia="Times New Roman" w:hAnsi="Calibri" w:cs="Calibri"/>
-        </w:rPr>
-        <w:t> </w:t>
-      </w:r>
-    </w:p>
-    <w:p>
-      <w:pPr>
-        <w:numPr>
-          <w:ilvl w:val="0"/>
-          <w:numId w:val="5"/>
-        </w:numPr>
-        <w:spacing w:after="0" w:line="240" w:lineRule="auto"/>
-        <w:ind w:left="1260"/>
-        <w:textAlignment w:val="center"/>
-        <w:rPr>
-          <w:rFonts w:ascii="Calibri" w:eastAsia="Times New Roman" w:hAnsi="Calibri" w:cs="Calibri"/>
-          <w:color w:val="70AD47"/>
-        </w:rPr>
-      </w:pPr>
-      <w:r>
-        <w:rPr>
-          <w:rFonts w:ascii="Calibri" w:eastAsia="Times New Roman" w:hAnsi="Calibri" w:cs="Calibri"/>
-          <w:color w:val="70AD47"/>
-        </w:rPr>
-        <w:t>Sprint Cycles</w:t>
-      </w:r>
-    </w:p>
-    <w:p>
-      <w:pPr>
-        <w:numPr>
-          <w:ilvl w:val="1"/>
-          <w:numId w:val="6"/>
-        </w:numPr>
-        <w:spacing w:after="0" w:line="240" w:lineRule="auto"/>
-        <w:ind w:left="2520"/>
-        <w:textAlignment w:val="center"/>
-        <w:rPr>
-          <w:rFonts w:ascii="Calibri" w:eastAsia="Times New Roman" w:hAnsi="Calibri" w:cs="Calibri"/>
-          <w:color w:val="70AD47"/>
-        </w:rPr>
-      </w:pPr>
-      <w:r>
-        <w:rPr>
-          <w:rFonts w:ascii="Calibri" w:eastAsia="Times New Roman" w:hAnsi="Calibri" w:cs="Calibri"/>
-          <w:color w:val="70AD47"/>
-        </w:rPr>
-        <w:t>Brainstorm, data research, write description</w:t>
-      </w:r>
-    </w:p>
-    <w:p>
-      <w:pPr>
-        <w:numPr>
-          <w:ilvl w:val="2"/>
-          <w:numId w:val="7"/>
-        </w:numPr>
-        <w:spacing w:after="0" w:line="240" w:lineRule="auto"/>
-        <w:ind w:left="3780"/>
-        <w:textAlignment w:val="center"/>
-        <w:rPr>
-          <w:rFonts w:ascii="Calibri" w:eastAsia="Times New Roman" w:hAnsi="Calibri" w:cs="Calibri"/>
-          <w:color w:val="70AD47"/>
-        </w:rPr>
-      </w:pPr>
-      <w:r>
-        <w:rPr>
-          <w:rFonts w:ascii="Calibri" w:eastAsia="Times New Roman" w:hAnsi="Calibri" w:cs="Calibri"/>
-          <w:color w:val="70AD47"/>
-        </w:rPr>
-        <w:lastRenderedPageBreak/>
-        <w:t>Joe - data research</w:t>
-      </w:r>
-    </w:p>
-    <w:p>
-      <w:pPr>
-        <w:numPr>
-          <w:ilvl w:val="2"/>
-          <w:numId w:val="7"/>
-        </w:numPr>
-        <w:spacing w:after="0" w:line="240" w:lineRule="auto"/>
-        <w:ind w:left="3780"/>
-        <w:textAlignment w:val="center"/>
-        <w:rPr>
-          <w:rFonts w:ascii="Calibri" w:eastAsia="Times New Roman" w:hAnsi="Calibri" w:cs="Calibri"/>
-          <w:color w:val="70AD47"/>
-        </w:rPr>
-      </w:pPr>
-      <w:r>
-        <w:rPr>
-          <w:rFonts w:ascii="Calibri" w:eastAsia="Times New Roman" w:hAnsi="Calibri" w:cs="Calibri"/>
-          <w:color w:val="70AD47"/>
-        </w:rPr>
-        <w:t>Jack - data research</w:t>
-      </w:r>
-    </w:p>
-    <w:p>
-      <w:pPr>
-        <w:numPr>
-          <w:ilvl w:val="2"/>
-          <w:numId w:val="7"/>
-        </w:numPr>
-        <w:spacing w:after="0" w:line="240" w:lineRule="auto"/>
-        <w:ind w:left="3780"/>
-        <w:textAlignment w:val="center"/>
-        <w:rPr>
-          <w:rFonts w:ascii="Calibri" w:eastAsia="Times New Roman" w:hAnsi="Calibri" w:cs="Calibri"/>
-          <w:color w:val="70AD47"/>
-        </w:rPr>
-      </w:pPr>
-      <w:r>
-        <w:rPr>
-          <w:rFonts w:ascii="Calibri" w:eastAsia="Times New Roman" w:hAnsi="Calibri" w:cs="Calibri"/>
-          <w:color w:val="70AD47"/>
-        </w:rPr>
-        <w:t>Beth - data research</w:t>
-      </w:r>
-    </w:p>
-    <w:p>
-      <w:pPr>
-        <w:numPr>
-          <w:ilvl w:val="0"/>
-          <w:numId w:val="8"/>
-        </w:numPr>
-        <w:spacing w:after="0" w:line="240" w:lineRule="auto"/>
-        <w:ind w:left="1260"/>
-        <w:textAlignment w:val="center"/>
-        <w:rPr>
-          <w:rFonts w:ascii="Calibri" w:eastAsia="Times New Roman" w:hAnsi="Calibri" w:cs="Calibri"/>
-        </w:rPr>
-      </w:pPr>
-      <w:r>
-        <w:rPr>
-          <w:rFonts w:ascii="Calibri" w:eastAsia="Times New Roman" w:hAnsi="Calibri" w:cs="Calibri"/>
-        </w:rPr>
-        <w:t>Design/Spec Documentation (project mgr.)</w:t>
-      </w:r>
-    </w:p>
-    <w:p>
-      <w:pPr>
-        <w:numPr>
-          <w:ilvl w:val="1"/>
-          <w:numId w:val="9"/>
-        </w:numPr>
-        <w:spacing w:after="0" w:line="240" w:lineRule="auto"/>
-        <w:ind w:left="2520"/>
-        <w:textAlignment w:val="center"/>
-        <w:rPr>
-          <w:rFonts w:ascii="Calibri" w:eastAsia="Times New Roman" w:hAnsi="Calibri" w:cs="Calibri"/>
-        </w:rPr>
-      </w:pPr>
-      <w:r>
-        <w:rPr>
-          <w:rFonts w:ascii="Calibri" w:eastAsia="Times New Roman" w:hAnsi="Calibri" w:cs="Calibri"/>
-        </w:rPr>
-        <w:t>Development Cycle Begins:</w:t>
-      </w:r>
-    </w:p>
-    <w:p>
-      <w:pPr>
-        <w:numPr>
-          <w:ilvl w:val="2"/>
-          <w:numId w:val="10"/>
-        </w:numPr>
-        <w:spacing w:after="0" w:line="240" w:lineRule="auto"/>
-        <w:ind w:left="3780"/>
-        <w:textAlignment w:val="center"/>
-        <w:rPr>
-          <w:rFonts w:ascii="Calibri" w:eastAsia="Times New Roman" w:hAnsi="Calibri" w:cs="Calibri"/>
-        </w:rPr>
-      </w:pPr>
-      <w:r>
-        <w:rPr>
-          <w:rFonts w:ascii="Calibri" w:eastAsia="Times New Roman" w:hAnsi="Calibri" w:cs="Calibri"/>
-        </w:rPr>
-        <w:t>Exploratory Data Analysis Tasks</w:t>
-      </w:r>
-    </w:p>
-    <w:p>
-      <w:pPr>
-        <w:numPr>
-          <w:ilvl w:val="3"/>
-          <w:numId w:val="11"/>
-        </w:numPr>
-        <w:spacing w:after="0" w:line="240" w:lineRule="auto"/>
-        <w:ind w:left="5040"/>
-        <w:textAlignment w:val="center"/>
-        <w:rPr>
-          <w:rFonts w:ascii="Calibri" w:eastAsia="Times New Roman" w:hAnsi="Calibri" w:cs="Calibri"/>
-        </w:rPr>
-      </w:pPr>
-      <w:r>
-        <w:rPr>
-          <w:rFonts w:ascii="Calibri" w:eastAsia="Times New Roman" w:hAnsi="Calibri" w:cs="Calibri"/>
-        </w:rPr>
-        <w:t>Joe - boxplot, scatter plot</w:t>
-      </w:r>
-    </w:p>
-    <w:p>
-      <w:pPr>
-        <w:numPr>
-          <w:ilvl w:val="3"/>
-          <w:numId w:val="11"/>
-        </w:numPr>
-        <w:spacing w:after="0" w:line="240" w:lineRule="auto"/>
-        <w:ind w:left="5040"/>
-        <w:textAlignment w:val="center"/>
-        <w:rPr>
-          <w:rFonts w:ascii="Calibri" w:eastAsia="Times New Roman" w:hAnsi="Calibri" w:cs="Calibri"/>
-        </w:rPr>
-      </w:pPr>
-      <w:r>
-        <w:rPr>
-          <w:rFonts w:ascii="Calibri" w:eastAsia="Times New Roman" w:hAnsi="Calibri" w:cs="Calibri"/>
-        </w:rPr>
-        <w:t xml:space="preserve">Jack - describe, </w:t>
-      </w:r>
-      <w:proofErr w:type="gramStart"/>
-      <w:r>
-        <w:rPr>
-          <w:rFonts w:ascii="Calibri" w:eastAsia="Times New Roman" w:hAnsi="Calibri" w:cs="Calibri"/>
-        </w:rPr>
-        <w:t>info(</w:t>
-      </w:r>
-      <w:proofErr w:type="gramEnd"/>
-      <w:r>
-        <w:rPr>
-          <w:rFonts w:ascii="Calibri" w:eastAsia="Times New Roman" w:hAnsi="Calibri" w:cs="Calibri"/>
-        </w:rPr>
-        <w:t>), correlation heat map</w:t>
-      </w:r>
-    </w:p>
-    <w:p>
-      <w:pPr>
-        <w:numPr>
-          <w:ilvl w:val="3"/>
-          <w:numId w:val="11"/>
-        </w:numPr>
-        <w:spacing w:after="0" w:line="240" w:lineRule="auto"/>
-        <w:ind w:left="5040"/>
-        <w:textAlignment w:val="center"/>
-        <w:rPr>
-          <w:rFonts w:ascii="Calibri" w:eastAsia="Times New Roman" w:hAnsi="Calibri" w:cs="Calibri"/>
-        </w:rPr>
-      </w:pPr>
-      <w:r>
-        <w:rPr>
-          <w:rFonts w:ascii="Calibri" w:eastAsia="Times New Roman" w:hAnsi="Calibri" w:cs="Calibri"/>
-        </w:rPr>
-        <w:t>Beth - Violin, bar chart</w:t>
-      </w:r>
-    </w:p>
-    <w:p>
-      <w:pPr>
-        <w:numPr>
-          <w:ilvl w:val="2"/>
-          <w:numId w:val="11"/>
-        </w:numPr>
-        <w:spacing w:after="0" w:line="240" w:lineRule="auto"/>
-        <w:ind w:left="3780"/>
-        <w:textAlignment w:val="center"/>
-        <w:rPr>
-          <w:rFonts w:ascii="Calibri" w:eastAsia="Times New Roman" w:hAnsi="Calibri" w:cs="Calibri"/>
-        </w:rPr>
-      </w:pPr>
-      <w:r>
-        <w:rPr>
-          <w:rFonts w:ascii="Calibri" w:eastAsia="Times New Roman" w:hAnsi="Calibri" w:cs="Calibri"/>
-        </w:rPr>
-        <w:t>Review the detailed findings:</w:t>
-      </w:r>
-    </w:p>
-    <w:p>
-      <w:pPr>
-        <w:numPr>
-          <w:ilvl w:val="3"/>
-          <w:numId w:val="12"/>
-        </w:numPr>
-        <w:spacing w:after="0" w:line="240" w:lineRule="auto"/>
-        <w:ind w:left="5040"/>
-        <w:textAlignment w:val="center"/>
-        <w:rPr>
-          <w:rFonts w:ascii="Calibri" w:eastAsia="Times New Roman" w:hAnsi="Calibri" w:cs="Calibri"/>
-        </w:rPr>
-      </w:pPr>
-      <w:proofErr w:type="gramStart"/>
-      <w:r>
-        <w:rPr>
-          <w:rFonts w:ascii="Calibri" w:eastAsia="Times New Roman" w:hAnsi="Calibri" w:cs="Calibri"/>
-        </w:rPr>
-        <w:t>Every one</w:t>
-      </w:r>
-      <w:proofErr w:type="gramEnd"/>
-      <w:r>
-        <w:rPr>
-          <w:rFonts w:ascii="Calibri" w:eastAsia="Times New Roman" w:hAnsi="Calibri" w:cs="Calibri"/>
-        </w:rPr>
-        <w:t xml:space="preserve"> review all the visualizations and come up with the story, solution</w:t>
-      </w:r>
-    </w:p>
-    <w:p>
-      <w:pPr>
-        <w:numPr>
-          <w:ilvl w:val="3"/>
-          <w:numId w:val="12"/>
-        </w:numPr>
-        <w:spacing w:after="0" w:line="240" w:lineRule="auto"/>
-        <w:ind w:left="5040"/>
-        <w:textAlignment w:val="center"/>
-        <w:rPr>
-          <w:rFonts w:ascii="Calibri" w:eastAsia="Times New Roman" w:hAnsi="Calibri" w:cs="Calibri"/>
-        </w:rPr>
-      </w:pPr>
-      <w:r>
-        <w:rPr>
-          <w:rFonts w:ascii="Calibri" w:eastAsia="Times New Roman" w:hAnsi="Calibri" w:cs="Calibri"/>
-        </w:rPr>
-        <w:t>How to utilize hypothesis testing to answer the question.</w:t>
-      </w:r>
-    </w:p>
-    <w:p>
-      <w:pPr>
-        <w:numPr>
-          <w:ilvl w:val="2"/>
-          <w:numId w:val="12"/>
-        </w:numPr>
-        <w:spacing w:after="0" w:line="240" w:lineRule="auto"/>
-        <w:ind w:left="3780"/>
-        <w:textAlignment w:val="center"/>
-        <w:rPr>
-          <w:rFonts w:ascii="Calibri" w:eastAsia="Times New Roman" w:hAnsi="Calibri" w:cs="Calibri"/>
-        </w:rPr>
-      </w:pPr>
-      <w:r>
-        <w:rPr>
-          <w:rFonts w:ascii="Calibri" w:eastAsia="Times New Roman" w:hAnsi="Calibri" w:cs="Calibri"/>
-        </w:rPr>
-        <w:t>Final Presentation</w:t>
-      </w:r>
-    </w:p>
-    <w:p>
-      <w:pPr>
-        <w:numPr>
-          <w:ilvl w:val="3"/>
-          <w:numId w:val="13"/>
-        </w:numPr>
-        <w:spacing w:after="0" w:line="240" w:lineRule="auto"/>
-        <w:ind w:left="5040"/>
-        <w:textAlignment w:val="center"/>
-        <w:rPr>
-          <w:rFonts w:ascii="Calibri" w:eastAsia="Times New Roman" w:hAnsi="Calibri" w:cs="Calibri"/>
-        </w:rPr>
-      </w:pPr>
-      <w:r>
-        <w:rPr>
-          <w:rFonts w:ascii="Calibri" w:eastAsia="Times New Roman" w:hAnsi="Calibri" w:cs="Calibri"/>
-        </w:rPr>
-        <w:t>Bradley - Template, introductory, business problem slides</w:t>
-      </w:r>
-    </w:p>
-    <w:p>
-      <w:pPr>
-        <w:numPr>
-          <w:ilvl w:val="3"/>
-          <w:numId w:val="13"/>
-        </w:numPr>
-        <w:spacing w:after="0" w:line="240" w:lineRule="auto"/>
-        <w:ind w:left="5040"/>
-        <w:textAlignment w:val="center"/>
-        <w:rPr>
-          <w:rFonts w:ascii="Calibri" w:eastAsia="Times New Roman" w:hAnsi="Calibri" w:cs="Calibri"/>
-        </w:rPr>
-      </w:pPr>
-      <w:r>
-        <w:rPr>
-          <w:rFonts w:ascii="Calibri" w:eastAsia="Times New Roman" w:hAnsi="Calibri" w:cs="Calibri"/>
-        </w:rPr>
-        <w:t>Jack - Pulling out high quality files for visualizations and putting them in slide deck</w:t>
-      </w:r>
-    </w:p>
-    <w:p>
-      <w:pPr>
-        <w:numPr>
-          <w:ilvl w:val="3"/>
-          <w:numId w:val="13"/>
-        </w:numPr>
-        <w:spacing w:after="0" w:line="240" w:lineRule="auto"/>
-        <w:ind w:left="5040"/>
-        <w:textAlignment w:val="center"/>
-        <w:rPr>
-          <w:rFonts w:ascii="Calibri" w:eastAsia="Times New Roman" w:hAnsi="Calibri" w:cs="Calibri"/>
-        </w:rPr>
-      </w:pPr>
-      <w:r>
-        <w:rPr>
-          <w:rFonts w:ascii="Calibri" w:eastAsia="Times New Roman" w:hAnsi="Calibri" w:cs="Calibri"/>
-        </w:rPr>
-        <w:t xml:space="preserve">Novak - Hypothesis testing and closing statements + next steps.  </w:t>
-      </w:r>
-    </w:p>
-    <w:p>
-      <w:pPr>
-        <w:numPr>
-          <w:ilvl w:val="0"/>
-          <w:numId w:val="14"/>
-        </w:numPr>
-        <w:spacing w:after="0" w:line="240" w:lineRule="auto"/>
-        <w:ind w:left="1260"/>
-        <w:textAlignment w:val="center"/>
-        <w:rPr>
-          <w:rFonts w:ascii="Calibri" w:eastAsia="Times New Roman" w:hAnsi="Calibri" w:cs="Calibri"/>
-        </w:rPr>
-      </w:pPr>
-      <w:r>
-        <w:rPr>
-          <w:rFonts w:ascii="Calibri" w:eastAsia="Times New Roman" w:hAnsi="Calibri" w:cs="Calibri"/>
-        </w:rPr>
-        <w:t>Utilize Hypothesis testing with your data to answer your business question.</w:t>
-      </w:r>
-    </w:p>
-    <w:p>
-      <w:pPr>
-        <w:spacing w:after="0" w:line="240" w:lineRule="auto"/>
-        <w:ind w:left="540"/>
-        <w:rPr>
-          <w:rFonts w:ascii="Calibri" w:eastAsia="Times New Roman" w:hAnsi="Calibri" w:cs="Calibri"/>
-        </w:rPr>
-      </w:pPr>
-      <w:r>
-        <w:rPr>
-          <w:rFonts w:ascii="Calibri" w:eastAsia="Times New Roman" w:hAnsi="Calibri" w:cs="Calibri"/>
-        </w:rPr>
-        <w:t> </w:t>
-      </w:r>
-    </w:p>
-    <w:p>
-      <w:pPr>
-        <w:numPr>
-          <w:ilvl w:val="0"/>
-          <w:numId w:val="15"/>
-        </w:numPr>
-        <w:spacing w:after="0" w:line="240" w:lineRule="auto"/>
-        <w:ind w:left="1260"/>
-        <w:textAlignment w:val="center"/>
-        <w:rPr>
-          <w:rFonts w:ascii="Calibri" w:eastAsia="Times New Roman" w:hAnsi="Calibri" w:cs="Calibri"/>
-        </w:rPr>
-      </w:pPr>
-      <w:r>
-        <w:rPr>
-          <w:rFonts w:ascii="Calibri" w:eastAsia="Times New Roman" w:hAnsi="Calibri" w:cs="Calibri"/>
-        </w:rPr>
-        <w:t>Formal PowerPoint presentation on you project and prepare to present it.</w:t>
-      </w:r>
-    </w:p>
+    <w:p/>
+    <w:p/>
+    <w:p/>
     <w:p>
       <w:pPr>
         <w:spacing w:after="0" w:line="240" w:lineRule="auto"/>
@@ -2979,6 +1594,7 @@
     <w:lsdException w:name="HTML Sample" w:semiHidden="1" w:unhideWhenUsed="1"/>
     <w:lsdException w:name="HTML Typewriter" w:semiHidden="1" w:unhideWhenUsed="1"/>
     <w:lsdException w:name="HTML Variable" w:semiHidden="1" w:unhideWhenUsed="1"/>
+    <w:lsdException w:name="Normal Table" w:semiHidden="1" w:unhideWhenUsed="1"/>
     <w:lsdException w:name="annotation subject" w:semiHidden="1" w:unhideWhenUsed="1"/>
     <w:lsdException w:name="No List" w:semiHidden="1" w:unhideWhenUsed="1"/>
     <w:lsdException w:name="Outline List 1" w:semiHidden="1" w:unhideWhenUsed="1"/>
@@ -3025,8 +1641,10 @@
     <w:lsdException w:name="Table Subtle 2" w:semiHidden="1" w:unhideWhenUsed="1"/>
     <w:lsdException w:name="Table Web 1" w:semiHidden="1" w:unhideWhenUsed="1"/>
     <w:lsdException w:name="Table Web 2" w:semiHidden="1" w:unhideWhenUsed="1"/>
+    <w:lsdException w:name="Table Web 3" w:semiHidden="1" w:unhideWhenUsed="1"/>
     <w:lsdException w:name="Balloon Text" w:semiHidden="1" w:unhideWhenUsed="1"/>
     <w:lsdException w:name="Table Grid" w:uiPriority="39"/>
+    <w:lsdException w:name="Table Theme" w:semiHidden="1" w:unhideWhenUsed="1"/>
     <w:lsdException w:name="Placeholder Text" w:semiHidden="1"/>
     <w:lsdException w:name="No Spacing" w:uiPriority="1" w:qFormat="1"/>
     <w:lsdException w:name="Light Shading" w:uiPriority="60"/>
@@ -3252,10 +1870,30 @@
     <w:name w:val="Normal"/>
     <w:qFormat/>
   </w:style>
+  <w:style w:type="paragraph" w:styleId="Heading1">
+    <w:name w:val="heading 1"/>
+    <w:basedOn w:val="Normal"/>
+    <w:next w:val="Normal"/>
+    <w:link w:val="Heading1Char"/>
+    <w:uiPriority w:val="9"/>
+    <w:qFormat/>
+    <w:rsid w:val="002D38DE"/>
+    <w:pPr>
+      <w:keepNext/>
+      <w:keepLines/>
+      <w:spacing w:before="240" w:after="0"/>
+      <w:outlineLvl w:val="0"/>
+    </w:pPr>
+    <w:rPr>
+      <w:rFonts w:asciiTheme="majorHAnsi" w:eastAsiaTheme="majorEastAsia" w:hAnsiTheme="majorHAnsi" w:cstheme="majorBidi"/>
+      <w:color w:val="2F5496" w:themeColor="accent1" w:themeShade="BF"/>
+      <w:sz w:val="32"/>
+      <w:szCs w:val="32"/>
+    </w:rPr>
+  </w:style>
   <w:style w:type="character" w:default="1" w:styleId="DefaultParagraphFont">
     <w:name w:val="Default Paragraph Font"/>
     <w:uiPriority w:val="1"/>
-    <w:semiHidden/>
     <w:unhideWhenUsed/>
   </w:style>
   <w:style w:type="table" w:default="1" w:styleId="TableNormal">
@@ -3293,6 +1931,42 @@
       <w:rFonts w:ascii="Times New Roman" w:eastAsia="Times New Roman" w:hAnsi="Times New Roman" w:cs="Times New Roman"/>
       <w:sz w:val="24"/>
       <w:szCs w:val="24"/>
+    </w:rPr>
+  </w:style>
+  <w:style w:type="character" w:customStyle="1" w:styleId="Heading1Char">
+    <w:name w:val="Heading 1 Char"/>
+    <w:basedOn w:val="DefaultParagraphFont"/>
+    <w:link w:val="Heading1"/>
+    <w:uiPriority w:val="9"/>
+    <w:rsid w:val="002D38DE"/>
+    <w:rPr>
+      <w:rFonts w:asciiTheme="majorHAnsi" w:eastAsiaTheme="majorEastAsia" w:hAnsiTheme="majorHAnsi" w:cstheme="majorBidi"/>
+      <w:color w:val="2F5496" w:themeColor="accent1" w:themeShade="BF"/>
+      <w:sz w:val="32"/>
+      <w:szCs w:val="32"/>
+    </w:rPr>
+  </w:style>
+  <w:style w:type="character" w:styleId="Hyperlink">
+    <w:name w:val="Hyperlink"/>
+    <w:basedOn w:val="DefaultParagraphFont"/>
+    <w:uiPriority w:val="99"/>
+    <w:unhideWhenUsed/>
+    <w:rsid w:val="0015136E"/>
+    <w:rPr>
+      <w:color w:val="0563C1" w:themeColor="hyperlink"/>
+      <w:u w:val="single"/>
+    </w:rPr>
+  </w:style>
+  <w:style w:type="character" w:styleId="UnresolvedMention">
+    <w:name w:val="Unresolved Mention"/>
+    <w:basedOn w:val="DefaultParagraphFont"/>
+    <w:uiPriority w:val="99"/>
+    <w:semiHidden/>
+    <w:unhideWhenUsed/>
+    <w:rsid w:val="0015136E"/>
+    <w:rPr>
+      <w:color w:val="605E5C"/>
+      <w:shd w:val="clear" w:color="auto" w:fill="E1DFDD"/>
     </w:rPr>
   </w:style>
 </w:styles>

--- a/outline.docx
+++ b/outline.docx
@@ -8,445 +8,1011 @@
         <w:jc w:val="center"/>
         <w:rPr>
           <w:rFonts w:eastAsia="Times New Roman"/>
+          <w:sz w:val="44"/>
+          <w:szCs w:val="44"/>
         </w:rPr>
       </w:pPr>
       <w:r>
         <w:rPr>
           <w:rFonts w:eastAsia="Times New Roman"/>
+          <w:sz w:val="44"/>
+          <w:szCs w:val="44"/>
         </w:rPr>
         <w:t xml:space="preserve">Team_Brachyceratops </w:t>
       </w:r>
       <w:r>
         <w:rPr>
           <w:rFonts w:eastAsia="Times New Roman"/>
-        </w:rPr>
-        <w:t>“Brewery Startup Projec</w:t>
-      </w:r>
-      <w:r>
-        <w:rPr>
-          <w:rFonts w:eastAsia="Times New Roman"/>
-        </w:rPr>
-        <w:t>t</w:t>
-      </w:r>
-      <w:r>
-        <w:rPr>
-          <w:rFonts w:eastAsia="Times New Roman"/>
-        </w:rPr>
-        <w:t>”</w:t>
-      </w:r>
-    </w:p>
-    <w:p/>
-    <w:p>
-      <w:r>
-        <w:t xml:space="preserve">Team members:  </w:t>
-      </w:r>
-      <w:r>
-        <w:t>Team Members: Dawn Washington, David Owens, and Grey Hardy</w:t>
-      </w:r>
-    </w:p>
-    <w:p>
-      <w:pPr>
-        <w:rPr>
-          <w:rFonts w:ascii="Calibri" w:eastAsia="Times New Roman" w:hAnsi="Calibri" w:cs="Calibri"/>
-        </w:rPr>
-      </w:pPr>
-      <w:r>
-        <w:t xml:space="preserve">Project Case:  </w:t>
-      </w:r>
-      <w:r>
-        <w:rPr>
-          <w:rFonts w:ascii="Calibri" w:eastAsia="Times New Roman" w:hAnsi="Calibri" w:cs="Calibri"/>
-        </w:rPr>
-        <w:t xml:space="preserve">A </w:t>
-      </w:r>
-      <w:r>
-        <w:rPr>
-          <w:rFonts w:ascii="Calibri" w:eastAsia="Times New Roman" w:hAnsi="Calibri" w:cs="Calibri"/>
-        </w:rPr>
-        <w:t>entrepreneur would</w:t>
-      </w:r>
-      <w:r>
-        <w:rPr>
-          <w:rFonts w:ascii="Calibri" w:eastAsia="Times New Roman" w:hAnsi="Calibri" w:cs="Calibri"/>
-        </w:rPr>
-        <w:t xml:space="preserve"> like </w:t>
-      </w:r>
-      <w:r>
-        <w:rPr>
-          <w:rFonts w:ascii="Calibri" w:eastAsia="Times New Roman" w:hAnsi="Calibri" w:cs="Calibri"/>
-        </w:rPr>
-        <w:t>to open</w:t>
-      </w:r>
-      <w:r>
-        <w:rPr>
-          <w:rFonts w:ascii="Calibri" w:eastAsia="Times New Roman" w:hAnsi="Calibri" w:cs="Calibri"/>
-        </w:rPr>
-        <w:t xml:space="preserve"> a brewery.  They need to determine where to open the brewery and which style of beer to brew since they only have enough money to brew one beer.</w:t>
-      </w:r>
-    </w:p>
-    <w:p>
-      <w:r>
-        <w:t>Data Set:</w:t>
-      </w:r>
-      <w:r>
-        <w:t xml:space="preserve">  </w:t>
+          <w:sz w:val="44"/>
+          <w:szCs w:val="44"/>
+        </w:rPr>
+        <w:t>“</w:t>
       </w:r>
       <w:hyperlink r:id="rId5" w:history="1">
         <w:r>
           <w:rPr>
             <w:rStyle w:val="Hyperlink"/>
+            <w:rFonts w:eastAsia="Times New Roman"/>
+            <w:sz w:val="44"/>
+            <w:szCs w:val="44"/>
           </w:rPr>
-          <w:t>https://www.kaggle.com/nickhould/craft-cans?select=breweries.csv</w:t>
+          <w:t>Brewery Startup Projec</w:t>
+        </w:r>
+        <w:r>
+          <w:rPr>
+            <w:rStyle w:val="Hyperlink"/>
+            <w:rFonts w:eastAsia="Times New Roman"/>
+            <w:sz w:val="44"/>
+            <w:szCs w:val="44"/>
+          </w:rPr>
+          <w:t>t</w:t>
         </w:r>
       </w:hyperlink>
       <w:r>
-        <w:t xml:space="preserve"> </w:t>
+        <w:rPr>
+          <w:rFonts w:eastAsia="Times New Roman"/>
+          <w:sz w:val="44"/>
+          <w:szCs w:val="44"/>
+        </w:rPr>
+        <w:t>”</w:t>
       </w:r>
     </w:p>
     <w:p>
-      <w:r>
-        <w:t>Task Ownership:</w:t>
-      </w:r>
-    </w:p>
-    <w:p>
-      <w:pPr>
-        <w:spacing w:after="0" w:line="240" w:lineRule="auto"/>
-        <w:ind w:left="540"/>
-        <w:rPr>
-          <w:rFonts w:ascii="Calibri" w:eastAsia="Times New Roman" w:hAnsi="Calibri" w:cs="Calibri"/>
-        </w:rPr>
-      </w:pPr>
-      <w:r>
-        <w:rPr>
-          <w:rFonts w:ascii="Calibri" w:eastAsia="Times New Roman" w:hAnsi="Calibri" w:cs="Calibri"/>
-        </w:rPr>
-        <w:t>Sprint Cycle</w:t>
-      </w:r>
-      <w:r>
-        <w:rPr>
-          <w:rFonts w:ascii="Calibri" w:eastAsia="Times New Roman" w:hAnsi="Calibri" w:cs="Calibri"/>
-        </w:rPr>
-        <w:t>s</w:t>
-      </w:r>
-    </w:p>
-    <w:p>
-      <w:pPr>
-        <w:numPr>
-          <w:ilvl w:val="0"/>
-          <w:numId w:val="1"/>
-        </w:numPr>
-        <w:spacing w:after="0" w:line="240" w:lineRule="auto"/>
-        <w:ind w:left="1260"/>
-        <w:textAlignment w:val="center"/>
-        <w:rPr>
-          <w:rFonts w:ascii="Calibri" w:eastAsia="Times New Roman" w:hAnsi="Calibri" w:cs="Calibri"/>
-        </w:rPr>
-      </w:pPr>
-      <w:r>
-        <w:rPr>
-          <w:rFonts w:ascii="Calibri" w:eastAsia="Times New Roman" w:hAnsi="Calibri" w:cs="Calibri"/>
-        </w:rPr>
-        <w:t xml:space="preserve">Which style has the highest ABV?  </w:t>
-      </w:r>
-      <w:r>
-        <w:rPr>
-          <w:rFonts w:ascii="Calibri" w:eastAsia="Times New Roman" w:hAnsi="Calibri" w:cs="Calibri"/>
-          <w:b/>
-          <w:bCs/>
-          <w:i/>
-          <w:iCs/>
-        </w:rPr>
-        <w:t>Dawn</w:t>
-      </w:r>
-    </w:p>
-    <w:p>
-      <w:pPr>
-        <w:spacing w:after="0" w:line="240" w:lineRule="auto"/>
-        <w:ind w:left="1080"/>
-        <w:rPr>
-          <w:rFonts w:ascii="Calibri" w:eastAsia="Times New Roman" w:hAnsi="Calibri" w:cs="Calibri"/>
-        </w:rPr>
-      </w:pPr>
-      <w:r>
-        <w:rPr>
-          <w:rFonts w:ascii="Calibri" w:eastAsia="Times New Roman" w:hAnsi="Calibri" w:cs="Calibri"/>
-        </w:rPr>
-        <w:t>Sort on ABV</w:t>
-      </w:r>
-    </w:p>
-    <w:p>
-      <w:pPr>
-        <w:spacing w:after="0" w:line="240" w:lineRule="auto"/>
-        <w:ind w:left="1620"/>
-        <w:rPr>
-          <w:rFonts w:ascii="Calibri" w:eastAsia="Times New Roman" w:hAnsi="Calibri" w:cs="Calibri"/>
-        </w:rPr>
-      </w:pPr>
-      <w:r>
-        <w:rPr>
-          <w:rFonts w:ascii="Calibri" w:eastAsia="Times New Roman" w:hAnsi="Calibri" w:cs="Calibri"/>
-        </w:rPr>
-        <w:t>Bar Chart, Line Chart</w:t>
-      </w:r>
-    </w:p>
-    <w:p>
-      <w:pPr>
-        <w:numPr>
-          <w:ilvl w:val="0"/>
-          <w:numId w:val="2"/>
-        </w:numPr>
-        <w:spacing w:after="0" w:line="240" w:lineRule="auto"/>
-        <w:ind w:left="1260"/>
-        <w:textAlignment w:val="center"/>
-        <w:rPr>
-          <w:rFonts w:ascii="Calibri" w:eastAsia="Times New Roman" w:hAnsi="Calibri" w:cs="Calibri"/>
-        </w:rPr>
-      </w:pPr>
-      <w:r>
-        <w:rPr>
-          <w:rFonts w:ascii="Calibri" w:eastAsia="Times New Roman" w:hAnsi="Calibri" w:cs="Calibri"/>
-        </w:rPr>
-        <w:t>Which state has the most of that style?</w:t>
-      </w:r>
-      <w:r>
-        <w:rPr>
-          <w:rFonts w:ascii="Calibri" w:eastAsia="Times New Roman" w:hAnsi="Calibri" w:cs="Calibri"/>
-        </w:rPr>
-        <w:t xml:space="preserve"> </w:t>
-      </w:r>
-      <w:r>
-        <w:rPr>
-          <w:rFonts w:ascii="Calibri" w:eastAsia="Times New Roman" w:hAnsi="Calibri" w:cs="Calibri"/>
-          <w:b/>
-          <w:bCs/>
-          <w:i/>
-          <w:iCs/>
-        </w:rPr>
-        <w:t>David</w:t>
-      </w:r>
-    </w:p>
-    <w:p>
-      <w:pPr>
-        <w:spacing w:after="0" w:line="240" w:lineRule="auto"/>
-        <w:ind w:left="1080"/>
-        <w:rPr>
-          <w:rFonts w:ascii="Calibri" w:eastAsia="Times New Roman" w:hAnsi="Calibri" w:cs="Calibri"/>
-        </w:rPr>
-      </w:pPr>
-      <w:r>
-        <w:rPr>
-          <w:rFonts w:ascii="Calibri" w:eastAsia="Times New Roman" w:hAnsi="Calibri" w:cs="Calibri"/>
-        </w:rPr>
-        <w:t>Sort by state, then style</w:t>
-      </w:r>
-    </w:p>
-    <w:p>
-      <w:pPr>
-        <w:spacing w:after="0" w:line="240" w:lineRule="auto"/>
-        <w:ind w:left="1620"/>
-        <w:rPr>
-          <w:rFonts w:ascii="Calibri" w:eastAsia="Times New Roman" w:hAnsi="Calibri" w:cs="Calibri"/>
-        </w:rPr>
-      </w:pPr>
-      <w:r>
-        <w:rPr>
-          <w:rFonts w:ascii="Calibri" w:eastAsia="Times New Roman" w:hAnsi="Calibri" w:cs="Calibri"/>
-        </w:rPr>
-        <w:t>Scatter, bar</w:t>
-      </w:r>
-    </w:p>
-    <w:p>
-      <w:pPr>
-        <w:numPr>
-          <w:ilvl w:val="0"/>
-          <w:numId w:val="3"/>
-        </w:numPr>
-        <w:spacing w:after="0" w:line="240" w:lineRule="auto"/>
-        <w:ind w:left="1260"/>
-        <w:textAlignment w:val="center"/>
-        <w:rPr>
-          <w:rFonts w:ascii="Calibri" w:eastAsia="Times New Roman" w:hAnsi="Calibri" w:cs="Calibri"/>
-          <w:b/>
-          <w:bCs/>
-        </w:rPr>
-      </w:pPr>
-      <w:r>
-        <w:rPr>
-          <w:rFonts w:ascii="Calibri" w:eastAsia="Times New Roman" w:hAnsi="Calibri" w:cs="Calibri"/>
-        </w:rPr>
-        <w:t xml:space="preserve">Which state(s) has the most selection of beers with highest ABV rating? </w:t>
-      </w:r>
-      <w:r>
-        <w:rPr>
-          <w:rFonts w:ascii="Calibri" w:eastAsia="Times New Roman" w:hAnsi="Calibri" w:cs="Calibri"/>
-        </w:rPr>
-        <w:t xml:space="preserve"> </w:t>
-      </w:r>
-      <w:r>
-        <w:rPr>
-          <w:rFonts w:ascii="Calibri" w:eastAsia="Times New Roman" w:hAnsi="Calibri" w:cs="Calibri"/>
-          <w:b/>
-          <w:bCs/>
-          <w:i/>
-          <w:iCs/>
-        </w:rPr>
-        <w:t>Grey</w:t>
-      </w:r>
-    </w:p>
-    <w:p>
-      <w:pPr>
-        <w:spacing w:after="0" w:line="240" w:lineRule="auto"/>
-        <w:ind w:left="1080"/>
-        <w:rPr>
-          <w:rFonts w:ascii="Calibri" w:eastAsia="Times New Roman" w:hAnsi="Calibri" w:cs="Calibri"/>
-        </w:rPr>
-      </w:pPr>
-      <w:r>
-        <w:rPr>
-          <w:rFonts w:ascii="Calibri" w:eastAsia="Times New Roman" w:hAnsi="Calibri" w:cs="Calibri"/>
-        </w:rPr>
-        <w:t>Sort by state, sort by style (count)</w:t>
-      </w:r>
-    </w:p>
-    <w:p>
-      <w:pPr>
-        <w:spacing w:after="0" w:line="240" w:lineRule="auto"/>
-        <w:ind w:left="1620"/>
-        <w:rPr>
-          <w:rFonts w:ascii="Calibri" w:eastAsia="Times New Roman" w:hAnsi="Calibri" w:cs="Calibri"/>
-        </w:rPr>
-      </w:pPr>
-      <w:r>
-        <w:rPr>
-          <w:rFonts w:ascii="Calibri" w:eastAsia="Times New Roman" w:hAnsi="Calibri" w:cs="Calibri"/>
-        </w:rPr>
-        <w:t>Stacked</w:t>
-      </w:r>
-    </w:p>
-    <w:p>
-      <w:pPr>
-        <w:numPr>
-          <w:ilvl w:val="0"/>
-          <w:numId w:val="4"/>
-        </w:numPr>
-        <w:spacing w:after="0" w:line="240" w:lineRule="auto"/>
-        <w:ind w:left="1260"/>
-        <w:textAlignment w:val="center"/>
-        <w:rPr>
-          <w:rFonts w:ascii="Calibri" w:eastAsia="Times New Roman" w:hAnsi="Calibri" w:cs="Calibri"/>
-        </w:rPr>
-      </w:pPr>
-      <w:r>
-        <w:rPr>
-          <w:rFonts w:ascii="Calibri" w:eastAsia="Times New Roman" w:hAnsi="Calibri" w:cs="Calibri"/>
-        </w:rPr>
-        <w:t xml:space="preserve">Which state(s) has the least selection of beers with highest ABV rating? </w:t>
-      </w:r>
-      <w:r>
-        <w:rPr>
-          <w:rFonts w:ascii="Calibri" w:eastAsia="Times New Roman" w:hAnsi="Calibri" w:cs="Calibri"/>
-          <w:b/>
-          <w:bCs/>
-        </w:rPr>
-        <w:t>Grey</w:t>
-      </w:r>
-    </w:p>
-    <w:p>
-      <w:pPr>
-        <w:spacing w:after="0" w:line="240" w:lineRule="auto"/>
-        <w:ind w:left="1080"/>
-        <w:rPr>
-          <w:rFonts w:ascii="Calibri" w:eastAsia="Times New Roman" w:hAnsi="Calibri" w:cs="Calibri"/>
-        </w:rPr>
-      </w:pPr>
-      <w:r>
-        <w:rPr>
-          <w:rFonts w:ascii="Calibri" w:eastAsia="Times New Roman" w:hAnsi="Calibri" w:cs="Calibri"/>
-        </w:rPr>
-        <w:t>Sort by state, sort by style (count)</w:t>
+      <w:pPr>
+        <w:pStyle w:val="Heading2"/>
+        <w:jc w:val="center"/>
+      </w:pPr>
+      <w:r>
+        <w:t>By Dawn Washington, David Owens, and Grey Hardy</w:t>
       </w:r>
     </w:p>
     <w:p/>
     <w:p>
-      <w:r>
-        <w:t xml:space="preserve">Team GitHub location:  </w:t>
-      </w:r>
+      <w:pPr>
+        <w:rPr>
+          <w:rFonts w:ascii="Calibri" w:eastAsia="Times New Roman" w:hAnsi="Calibri" w:cs="Calibri"/>
+        </w:rPr>
+      </w:pPr>
+      <w:r>
+        <w:rPr>
+          <w:b/>
+          <w:bCs/>
+        </w:rPr>
+        <w:t>Description</w:t>
+      </w:r>
+      <w:r>
+        <w:rPr>
+          <w:b/>
+          <w:bCs/>
+        </w:rPr>
+        <w:t>:</w:t>
+      </w:r>
+      <w:r>
+        <w:t xml:space="preserve">  </w:t>
+      </w:r>
+      <w:r>
+        <w:rPr>
+          <w:rFonts w:ascii="Calibri" w:eastAsia="Times New Roman" w:hAnsi="Calibri" w:cs="Calibri"/>
+        </w:rPr>
+        <w:t>In 2017 an</w:t>
+      </w:r>
+      <w:r>
+        <w:rPr>
+          <w:rFonts w:ascii="Calibri" w:eastAsia="Times New Roman" w:hAnsi="Calibri" w:cs="Calibri"/>
+        </w:rPr>
+        <w:t xml:space="preserve"> </w:t>
+      </w:r>
+      <w:r>
+        <w:rPr>
+          <w:rFonts w:ascii="Calibri" w:eastAsia="Times New Roman" w:hAnsi="Calibri" w:cs="Calibri"/>
+        </w:rPr>
+        <w:t xml:space="preserve">entrepreneur </w:t>
+      </w:r>
+      <w:r>
+        <w:rPr>
+          <w:rFonts w:ascii="Calibri" w:eastAsia="Times New Roman" w:hAnsi="Calibri" w:cs="Calibri"/>
+        </w:rPr>
+        <w:t xml:space="preserve">wanted </w:t>
+      </w:r>
+      <w:r>
+        <w:rPr>
+          <w:rFonts w:ascii="Calibri" w:eastAsia="Times New Roman" w:hAnsi="Calibri" w:cs="Calibri"/>
+        </w:rPr>
+        <w:t>to open</w:t>
+      </w:r>
+      <w:r>
+        <w:rPr>
+          <w:rFonts w:ascii="Calibri" w:eastAsia="Times New Roman" w:hAnsi="Calibri" w:cs="Calibri"/>
+        </w:rPr>
+        <w:t xml:space="preserve"> a brewery</w:t>
+      </w:r>
+      <w:r>
+        <w:rPr>
+          <w:rFonts w:ascii="Calibri" w:eastAsia="Times New Roman" w:hAnsi="Calibri" w:cs="Calibri"/>
+        </w:rPr>
+        <w:t xml:space="preserve"> in the United States, USA</w:t>
+      </w:r>
+      <w:r>
+        <w:rPr>
+          <w:rFonts w:ascii="Calibri" w:eastAsia="Times New Roman" w:hAnsi="Calibri" w:cs="Calibri"/>
+        </w:rPr>
+        <w:t xml:space="preserve">.  </w:t>
+      </w:r>
+      <w:r>
+        <w:rPr>
+          <w:rFonts w:ascii="Calibri" w:eastAsia="Times New Roman" w:hAnsi="Calibri" w:cs="Calibri"/>
+        </w:rPr>
+        <w:t>She</w:t>
+      </w:r>
+      <w:r>
+        <w:rPr>
+          <w:rFonts w:ascii="Calibri" w:eastAsia="Times New Roman" w:hAnsi="Calibri" w:cs="Calibri"/>
+        </w:rPr>
+        <w:t xml:space="preserve"> </w:t>
+      </w:r>
+      <w:r>
+        <w:rPr>
+          <w:rFonts w:ascii="Calibri" w:eastAsia="Times New Roman" w:hAnsi="Calibri" w:cs="Calibri"/>
+        </w:rPr>
+        <w:t>needed</w:t>
+      </w:r>
+      <w:r>
+        <w:rPr>
+          <w:rFonts w:ascii="Calibri" w:eastAsia="Times New Roman" w:hAnsi="Calibri" w:cs="Calibri"/>
+        </w:rPr>
+        <w:t xml:space="preserve"> to determine </w:t>
+      </w:r>
+      <w:r>
+        <w:rPr>
+          <w:rFonts w:ascii="Calibri" w:eastAsia="Times New Roman" w:hAnsi="Calibri" w:cs="Calibri"/>
+        </w:rPr>
+        <w:t>the top five</w:t>
+      </w:r>
+      <w:r>
+        <w:rPr>
+          <w:rFonts w:ascii="Calibri" w:eastAsia="Times New Roman" w:hAnsi="Calibri" w:cs="Calibri"/>
+        </w:rPr>
+        <w:t xml:space="preserve"> style</w:t>
+      </w:r>
+      <w:r>
+        <w:rPr>
+          <w:rFonts w:ascii="Calibri" w:eastAsia="Times New Roman" w:hAnsi="Calibri" w:cs="Calibri"/>
+        </w:rPr>
+        <w:t>s</w:t>
+      </w:r>
+      <w:r>
+        <w:rPr>
+          <w:rFonts w:ascii="Calibri" w:eastAsia="Times New Roman" w:hAnsi="Calibri" w:cs="Calibri"/>
+        </w:rPr>
+        <w:t xml:space="preserve"> of beer</w:t>
+      </w:r>
+      <w:r>
+        <w:rPr>
+          <w:rFonts w:ascii="Calibri" w:eastAsia="Times New Roman" w:hAnsi="Calibri" w:cs="Calibri"/>
+        </w:rPr>
+        <w:t xml:space="preserve"> </w:t>
+      </w:r>
+      <w:r>
+        <w:rPr>
+          <w:rFonts w:ascii="Calibri" w:eastAsia="Times New Roman" w:hAnsi="Calibri" w:cs="Calibri"/>
+        </w:rPr>
+        <w:t xml:space="preserve">that contains the </w:t>
+      </w:r>
+      <w:r>
+        <w:rPr>
+          <w:rFonts w:ascii="Calibri" w:eastAsia="Times New Roman" w:hAnsi="Calibri" w:cs="Calibri"/>
+        </w:rPr>
+        <w:t>highest alcohol by volume (ABV)</w:t>
+      </w:r>
+      <w:r>
+        <w:rPr>
+          <w:rFonts w:ascii="Calibri" w:eastAsia="Times New Roman" w:hAnsi="Calibri" w:cs="Calibri"/>
+        </w:rPr>
+        <w:t xml:space="preserve"> should be produced.  </w:t>
+      </w:r>
+      <w:r>
+        <w:rPr>
+          <w:rFonts w:ascii="Calibri" w:eastAsia="Times New Roman" w:hAnsi="Calibri" w:cs="Calibri"/>
+        </w:rPr>
+        <w:t xml:space="preserve">A </w:t>
+      </w:r>
+      <w:r>
+        <w:rPr>
+          <w:rFonts w:ascii="Calibri" w:eastAsia="Times New Roman" w:hAnsi="Calibri" w:cs="Calibri"/>
+        </w:rPr>
+        <w:t>competitive</w:t>
+      </w:r>
+      <w:r>
+        <w:rPr>
+          <w:rFonts w:ascii="Calibri" w:eastAsia="Times New Roman" w:hAnsi="Calibri" w:cs="Calibri"/>
+        </w:rPr>
+        <w:t xml:space="preserve"> </w:t>
+      </w:r>
+      <w:r>
+        <w:rPr>
+          <w:rFonts w:ascii="Calibri" w:eastAsia="Times New Roman" w:hAnsi="Calibri" w:cs="Calibri"/>
+        </w:rPr>
+        <w:t xml:space="preserve">location </w:t>
+      </w:r>
+      <w:r>
+        <w:rPr>
+          <w:rFonts w:ascii="Calibri" w:eastAsia="Times New Roman" w:hAnsi="Calibri" w:cs="Calibri"/>
+        </w:rPr>
+        <w:t>was identified by fin</w:t>
+      </w:r>
+      <w:r>
+        <w:rPr>
+          <w:rFonts w:ascii="Calibri" w:eastAsia="Times New Roman" w:hAnsi="Calibri" w:cs="Calibri"/>
+        </w:rPr>
+        <w:t>ding</w:t>
+      </w:r>
+      <w:r>
+        <w:rPr>
+          <w:rFonts w:ascii="Calibri" w:eastAsia="Times New Roman" w:hAnsi="Calibri" w:cs="Calibri"/>
+        </w:rPr>
+        <w:t xml:space="preserve"> the top five states with the l</w:t>
+      </w:r>
+      <w:r>
+        <w:rPr>
+          <w:rFonts w:ascii="Calibri" w:eastAsia="Times New Roman" w:hAnsi="Calibri" w:cs="Calibri"/>
+        </w:rPr>
+        <w:t>east</w:t>
+      </w:r>
+      <w:r>
+        <w:rPr>
+          <w:rFonts w:ascii="Calibri" w:eastAsia="Times New Roman" w:hAnsi="Calibri" w:cs="Calibri"/>
+        </w:rPr>
+        <w:t xml:space="preserve"> number of </w:t>
+      </w:r>
+      <w:r>
+        <w:rPr>
+          <w:rFonts w:ascii="Calibri" w:eastAsia="Times New Roman" w:hAnsi="Calibri" w:cs="Calibri"/>
+        </w:rPr>
+        <w:t xml:space="preserve">competitors producing those beers </w:t>
+      </w:r>
+      <w:r>
+        <w:rPr>
+          <w:rFonts w:ascii="Calibri" w:eastAsia="Times New Roman" w:hAnsi="Calibri" w:cs="Calibri"/>
+        </w:rPr>
+        <w:t>in that state.</w:t>
+      </w:r>
+      <w:r>
+        <w:rPr>
+          <w:rFonts w:ascii="Calibri" w:eastAsia="Times New Roman" w:hAnsi="Calibri" w:cs="Calibri"/>
+        </w:rPr>
+        <w:t xml:space="preserve">  She analyzed 2,410 US craft beers and 510 US breweries.  </w:t>
+      </w:r>
+    </w:p>
+    <w:p>
+      <w:pPr>
+        <w:rPr>
+          <w:b/>
+          <w:bCs/>
+        </w:rPr>
+      </w:pPr>
+      <w:r>
+        <w:rPr>
+          <w:b/>
+          <w:bCs/>
+        </w:rPr>
+        <w:t>Business questions to answer</w:t>
+      </w:r>
+      <w:r>
+        <w:rPr>
+          <w:b/>
+          <w:bCs/>
+        </w:rPr>
+        <w:t>:</w:t>
+      </w:r>
+    </w:p>
+    <w:p>
+      <w:pPr>
+        <w:pStyle w:val="ListParagraph"/>
+        <w:numPr>
+          <w:ilvl w:val="0"/>
+          <w:numId w:val="17"/>
+        </w:numPr>
+      </w:pPr>
+      <w:r>
+        <w:rPr>
+          <w:rFonts w:ascii="Calibri" w:eastAsia="Times New Roman" w:hAnsi="Calibri" w:cs="Calibri"/>
+        </w:rPr>
+        <w:t xml:space="preserve">Which style has the highest </w:t>
+      </w:r>
+      <w:r>
+        <w:rPr>
+          <w:rFonts w:ascii="Calibri" w:eastAsia="Times New Roman" w:hAnsi="Calibri" w:cs="Calibri"/>
+        </w:rPr>
+        <w:t>alcohol by volume (</w:t>
+      </w:r>
+      <w:r>
+        <w:rPr>
+          <w:rFonts w:ascii="Calibri" w:eastAsia="Times New Roman" w:hAnsi="Calibri" w:cs="Calibri"/>
+        </w:rPr>
+        <w:t>ABV</w:t>
+      </w:r>
+      <w:r>
+        <w:rPr>
+          <w:rFonts w:ascii="Calibri" w:eastAsia="Times New Roman" w:hAnsi="Calibri" w:cs="Calibri"/>
+        </w:rPr>
+        <w:t>)</w:t>
+      </w:r>
+      <w:r>
+        <w:rPr>
+          <w:rFonts w:ascii="Calibri" w:eastAsia="Times New Roman" w:hAnsi="Calibri" w:cs="Calibri"/>
+        </w:rPr>
+        <w:t xml:space="preserve">?  </w:t>
+      </w:r>
+    </w:p>
+    <w:p>
+      <w:pPr>
+        <w:pStyle w:val="ListParagraph"/>
+        <w:numPr>
+          <w:ilvl w:val="0"/>
+          <w:numId w:val="17"/>
+        </w:numPr>
+      </w:pPr>
+      <w:r>
+        <w:rPr>
+          <w:rFonts w:ascii="Calibri" w:eastAsia="Times New Roman" w:hAnsi="Calibri" w:cs="Calibri"/>
+        </w:rPr>
+        <w:t>Which state has the most of that style?</w:t>
+      </w:r>
+    </w:p>
+    <w:p>
+      <w:pPr>
+        <w:pStyle w:val="ListParagraph"/>
+        <w:numPr>
+          <w:ilvl w:val="0"/>
+          <w:numId w:val="17"/>
+        </w:numPr>
+      </w:pPr>
+      <w:r>
+        <w:rPr>
+          <w:rFonts w:ascii="Calibri" w:eastAsia="Times New Roman" w:hAnsi="Calibri" w:cs="Calibri"/>
+        </w:rPr>
+        <w:t xml:space="preserve">Which state(s) has the most selection of beers with highest </w:t>
+      </w:r>
+      <w:r>
+        <w:rPr>
+          <w:rFonts w:ascii="Calibri" w:eastAsia="Times New Roman" w:hAnsi="Calibri" w:cs="Calibri"/>
+        </w:rPr>
+        <w:t>alcohol by volume (</w:t>
+      </w:r>
+      <w:r>
+        <w:rPr>
+          <w:rFonts w:ascii="Calibri" w:eastAsia="Times New Roman" w:hAnsi="Calibri" w:cs="Calibri"/>
+        </w:rPr>
+        <w:t>ABV</w:t>
+      </w:r>
+      <w:r>
+        <w:rPr>
+          <w:rFonts w:ascii="Calibri" w:eastAsia="Times New Roman" w:hAnsi="Calibri" w:cs="Calibri"/>
+        </w:rPr>
+        <w:t>)</w:t>
+      </w:r>
+      <w:r>
+        <w:rPr>
+          <w:rFonts w:ascii="Calibri" w:eastAsia="Times New Roman" w:hAnsi="Calibri" w:cs="Calibri"/>
+        </w:rPr>
+        <w:t xml:space="preserve"> rating?</w:t>
+      </w:r>
+    </w:p>
+    <w:p>
+      <w:pPr>
+        <w:pStyle w:val="ListParagraph"/>
+        <w:numPr>
+          <w:ilvl w:val="0"/>
+          <w:numId w:val="17"/>
+        </w:numPr>
+      </w:pPr>
+      <w:r>
+        <w:rPr>
+          <w:rFonts w:ascii="Calibri" w:eastAsia="Times New Roman" w:hAnsi="Calibri" w:cs="Calibri"/>
+        </w:rPr>
+        <w:t xml:space="preserve">Which state(s) has the least selection of beers with highest </w:t>
+      </w:r>
+      <w:r>
+        <w:rPr>
+          <w:rFonts w:ascii="Calibri" w:eastAsia="Times New Roman" w:hAnsi="Calibri" w:cs="Calibri"/>
+        </w:rPr>
+        <w:t>alcohol by volume (</w:t>
+      </w:r>
+      <w:r>
+        <w:rPr>
+          <w:rFonts w:ascii="Calibri" w:eastAsia="Times New Roman" w:hAnsi="Calibri" w:cs="Calibri"/>
+        </w:rPr>
+        <w:t>ABV</w:t>
+      </w:r>
+      <w:r>
+        <w:rPr>
+          <w:rFonts w:ascii="Calibri" w:eastAsia="Times New Roman" w:hAnsi="Calibri" w:cs="Calibri"/>
+        </w:rPr>
+        <w:t>)</w:t>
+      </w:r>
+      <w:r>
+        <w:rPr>
+          <w:rFonts w:ascii="Calibri" w:eastAsia="Times New Roman" w:hAnsi="Calibri" w:cs="Calibri"/>
+        </w:rPr>
+        <w:t xml:space="preserve"> rating?</w:t>
+      </w:r>
+    </w:p>
+    <w:p>
+      <w:pPr>
+        <w:spacing w:after="0" w:line="240" w:lineRule="auto"/>
+        <w:rPr>
+          <w:rFonts w:ascii="Calibri" w:eastAsia="Times New Roman" w:hAnsi="Calibri" w:cs="Calibri"/>
+          <w:b/>
+          <w:bCs/>
+        </w:rPr>
+      </w:pPr>
+      <w:r>
+        <w:rPr>
+          <w:rFonts w:ascii="Calibri" w:eastAsia="Times New Roman" w:hAnsi="Calibri" w:cs="Calibri"/>
+          <w:b/>
+          <w:bCs/>
+        </w:rPr>
+        <w:t>Potential Hypotheses:</w:t>
+      </w:r>
+    </w:p>
+    <w:p>
+      <w:pPr>
+        <w:pStyle w:val="ListParagraph"/>
+        <w:numPr>
+          <w:ilvl w:val="0"/>
+          <w:numId w:val="17"/>
+        </w:numPr>
+        <w:spacing w:after="0" w:line="240" w:lineRule="auto"/>
+        <w:rPr>
+          <w:rFonts w:ascii="Calibri" w:eastAsia="Times New Roman" w:hAnsi="Calibri" w:cs="Calibri"/>
+        </w:rPr>
+      </w:pPr>
+      <w:r>
+        <w:rPr>
+          <w:rFonts w:ascii="Calibri" w:eastAsia="Times New Roman" w:hAnsi="Calibri" w:cs="Calibri"/>
+        </w:rPr>
+        <w:t xml:space="preserve">She assumes the beer with the highest alcohol by volume (ABV) is the most profitable.  </w:t>
+      </w:r>
+    </w:p>
+    <w:p>
+      <w:pPr>
+        <w:spacing w:after="0" w:line="240" w:lineRule="auto"/>
+        <w:ind w:left="705"/>
+        <w:rPr>
+          <w:rFonts w:ascii="Calibri" w:eastAsia="Times New Roman" w:hAnsi="Calibri" w:cs="Calibri"/>
+        </w:rPr>
+      </w:pPr>
+      <w:r>
+        <w:rPr>
+          <w:rFonts w:ascii="Calibri" w:eastAsia="Times New Roman" w:hAnsi="Calibri" w:cs="Calibri"/>
+        </w:rPr>
+        <w:t>A state not producing a</w:t>
+      </w:r>
+      <w:r>
+        <w:rPr>
+          <w:rFonts w:ascii="Calibri" w:eastAsia="Times New Roman" w:hAnsi="Calibri" w:cs="Calibri"/>
+        </w:rPr>
+        <w:t xml:space="preserve"> large</w:t>
+      </w:r>
+      <w:r>
+        <w:rPr>
+          <w:rFonts w:ascii="Calibri" w:eastAsia="Times New Roman" w:hAnsi="Calibri" w:cs="Calibri"/>
+        </w:rPr>
+        <w:t xml:space="preserve"> amount of </w:t>
+      </w:r>
+      <w:r>
+        <w:rPr>
+          <w:rFonts w:ascii="Calibri" w:eastAsia="Times New Roman" w:hAnsi="Calibri" w:cs="Calibri"/>
+        </w:rPr>
+        <w:t xml:space="preserve">high </w:t>
+      </w:r>
+      <w:r>
+        <w:rPr>
+          <w:rFonts w:ascii="Calibri" w:eastAsia="Times New Roman" w:hAnsi="Calibri" w:cs="Calibri"/>
+        </w:rPr>
+        <w:t xml:space="preserve">ABV beers would be the ideal location </w:t>
+      </w:r>
+      <w:r>
+        <w:rPr>
+          <w:rFonts w:ascii="Calibri" w:eastAsia="Times New Roman" w:hAnsi="Calibri" w:cs="Calibri"/>
+        </w:rPr>
+        <w:t xml:space="preserve">to open her </w:t>
+      </w:r>
+      <w:r>
+        <w:rPr>
+          <w:rFonts w:ascii="Calibri" w:eastAsia="Times New Roman" w:hAnsi="Calibri" w:cs="Calibri"/>
+        </w:rPr>
+        <w:t xml:space="preserve">              </w:t>
+      </w:r>
+      <w:r>
+        <w:rPr>
+          <w:rFonts w:ascii="Calibri" w:eastAsia="Times New Roman" w:hAnsi="Calibri" w:cs="Calibri"/>
+        </w:rPr>
+        <w:t>brewery.</w:t>
+      </w:r>
+    </w:p>
+    <w:p>
+      <w:pPr>
+        <w:spacing w:after="0" w:line="240" w:lineRule="auto"/>
+        <w:rPr>
+          <w:rFonts w:ascii="Calibri" w:eastAsia="Times New Roman" w:hAnsi="Calibri" w:cs="Calibri"/>
+        </w:rPr>
+      </w:pPr>
+    </w:p>
+    <w:p>
+      <w:pPr>
+        <w:spacing w:after="0" w:line="240" w:lineRule="auto"/>
+        <w:rPr>
+          <w:rFonts w:ascii="Calibri" w:eastAsia="Times New Roman" w:hAnsi="Calibri" w:cs="Calibri"/>
+          <w:b/>
+          <w:bCs/>
+        </w:rPr>
+      </w:pPr>
+      <w:r>
+        <w:rPr>
+          <w:rFonts w:ascii="Calibri" w:eastAsia="Times New Roman" w:hAnsi="Calibri" w:cs="Calibri"/>
+          <w:b/>
+          <w:bCs/>
+        </w:rPr>
+        <w:t>Data Sets</w:t>
+      </w:r>
+      <w:r>
+        <w:rPr>
+          <w:rFonts w:ascii="Calibri" w:eastAsia="Times New Roman" w:hAnsi="Calibri" w:cs="Calibri"/>
+          <w:b/>
+          <w:bCs/>
+        </w:rPr>
+        <w:t>:</w:t>
+      </w:r>
+      <w:r>
+        <w:rPr>
+          <w:rFonts w:ascii="Calibri" w:eastAsia="Times New Roman" w:hAnsi="Calibri" w:cs="Calibri"/>
+          <w:b/>
+          <w:bCs/>
+        </w:rPr>
+        <w:t xml:space="preserve">  </w:t>
+      </w:r>
+    </w:p>
+    <w:p>
+      <w:pPr>
+        <w:pStyle w:val="ListParagraph"/>
+        <w:numPr>
+          <w:ilvl w:val="0"/>
+          <w:numId w:val="16"/>
+        </w:numPr>
+        <w:spacing w:after="0" w:line="240" w:lineRule="auto"/>
+        <w:rPr>
+          <w:rFonts w:ascii="Calibri" w:eastAsia="Times New Roman" w:hAnsi="Calibri" w:cs="Calibri"/>
+        </w:rPr>
+      </w:pPr>
       <w:hyperlink r:id="rId6" w:history="1">
         <w:r>
           <w:rPr>
             <w:rStyle w:val="Hyperlink"/>
+            <w:rFonts w:ascii="Calibri" w:eastAsia="Times New Roman" w:hAnsi="Calibri" w:cs="Calibri"/>
           </w:rPr>
-          <w:t>https://github.com/ItsGreyedOut/Team_Brachyceratops</w:t>
+          <w:t>Craft Beers Dataset</w:t>
         </w:r>
       </w:hyperlink>
       <w:r>
-        <w:t xml:space="preserve"> </w:t>
-      </w:r>
-    </w:p>
-    <w:p/>
-    <w:p/>
-    <w:p/>
-    <w:p>
-      <w:pPr>
-        <w:spacing w:after="0" w:line="240" w:lineRule="auto"/>
-        <w:ind w:left="540"/>
-        <w:rPr>
-          <w:rFonts w:ascii="Calibri" w:eastAsia="Times New Roman" w:hAnsi="Calibri" w:cs="Calibri"/>
-        </w:rPr>
-      </w:pPr>
-      <w:r>
-        <w:rPr>
-          <w:rFonts w:ascii="Calibri" w:eastAsia="Times New Roman" w:hAnsi="Calibri" w:cs="Calibri"/>
-        </w:rPr>
-        <w:t> </w:t>
+        <w:rPr>
+          <w:rFonts w:ascii="Calibri" w:eastAsia="Times New Roman" w:hAnsi="Calibri" w:cs="Calibri"/>
+        </w:rPr>
+        <w:t xml:space="preserve">  </w:t>
+      </w:r>
+      <w:r>
+        <w:rPr>
+          <w:rFonts w:ascii="Calibri" w:eastAsia="Times New Roman" w:hAnsi="Calibri" w:cs="Calibri"/>
+        </w:rPr>
+        <w:t>This dataset contains a list of 2,410 US craft beers and 510 US breweries. The beers and breweries are linked together by the "id". This data was collected in January 2017 from CraftCans.com. </w:t>
       </w:r>
     </w:p>
     <w:p>
       <w:pPr>
         <w:spacing w:after="0" w:line="240" w:lineRule="auto"/>
-        <w:ind w:left="540"/>
-        <w:rPr>
-          <w:rFonts w:ascii="Calibri" w:eastAsia="Times New Roman" w:hAnsi="Calibri" w:cs="Calibri"/>
-        </w:rPr>
-      </w:pPr>
-      <w:r>
-        <w:rPr>
-          <w:rFonts w:ascii="Calibri" w:eastAsia="Times New Roman" w:hAnsi="Calibri" w:cs="Calibri"/>
-        </w:rPr>
-        <w:t> </w:t>
-      </w:r>
+        <w:rPr>
+          <w:rFonts w:ascii="Calibri" w:eastAsia="Times New Roman" w:hAnsi="Calibri" w:cs="Calibri"/>
+        </w:rPr>
+      </w:pPr>
     </w:p>
     <w:p>
       <w:pPr>
         <w:spacing w:after="0" w:line="240" w:lineRule="auto"/>
-        <w:ind w:left="540"/>
-        <w:rPr>
-          <w:rFonts w:ascii="Calibri" w:eastAsia="Times New Roman" w:hAnsi="Calibri" w:cs="Calibri"/>
-        </w:rPr>
-      </w:pPr>
-      <w:r>
-        <w:rPr>
-          <w:rFonts w:ascii="Calibri" w:eastAsia="Times New Roman" w:hAnsi="Calibri" w:cs="Calibri"/>
-        </w:rPr>
-        <w:t> </w:t>
+        <w:rPr>
+          <w:rFonts w:ascii="Calibri" w:eastAsia="Times New Roman" w:hAnsi="Calibri" w:cs="Calibri"/>
+        </w:rPr>
+      </w:pPr>
+      <w:r>
+        <w:rPr>
+          <w:rFonts w:ascii="Calibri" w:eastAsia="Times New Roman" w:hAnsi="Calibri" w:cs="Calibri"/>
+          <w:b/>
+          <w:bCs/>
+        </w:rPr>
+        <w:t>Breakdown of tasks</w:t>
+      </w:r>
+      <w:r>
+        <w:rPr>
+          <w:rFonts w:ascii="Calibri" w:eastAsia="Times New Roman" w:hAnsi="Calibri" w:cs="Calibri"/>
+        </w:rPr>
+        <w:t>:</w:t>
       </w:r>
     </w:p>
     <w:p>
       <w:pPr>
+        <w:pStyle w:val="ListParagraph"/>
+        <w:numPr>
+          <w:ilvl w:val="0"/>
+          <w:numId w:val="16"/>
+        </w:numPr>
         <w:spacing w:after="0" w:line="240" w:lineRule="auto"/>
-        <w:ind w:left="540"/>
-        <w:rPr>
-          <w:rFonts w:ascii="Calibri" w:eastAsia="Times New Roman" w:hAnsi="Calibri" w:cs="Calibri"/>
-        </w:rPr>
-      </w:pPr>
-      <w:r>
-        <w:rPr>
-          <w:rFonts w:ascii="Calibri" w:eastAsia="Times New Roman" w:hAnsi="Calibri" w:cs="Calibri"/>
-        </w:rPr>
-        <w:t> </w:t>
+        <w:rPr>
+          <w:rFonts w:ascii="Calibri" w:eastAsia="Times New Roman" w:hAnsi="Calibri" w:cs="Calibri"/>
+        </w:rPr>
+      </w:pPr>
+      <w:r>
+        <w:rPr>
+          <w:rFonts w:ascii="Calibri" w:eastAsia="Times New Roman" w:hAnsi="Calibri" w:cs="Calibri"/>
+        </w:rPr>
+        <w:t>Create GitHub repository</w:t>
       </w:r>
     </w:p>
-    <w:p/>
+    <w:p>
+      <w:pPr>
+        <w:pStyle w:val="ListParagraph"/>
+        <w:numPr>
+          <w:ilvl w:val="0"/>
+          <w:numId w:val="16"/>
+        </w:numPr>
+        <w:spacing w:after="0" w:line="240" w:lineRule="auto"/>
+        <w:rPr>
+          <w:rFonts w:ascii="Calibri" w:eastAsia="Times New Roman" w:hAnsi="Calibri" w:cs="Calibri"/>
+        </w:rPr>
+      </w:pPr>
+      <w:r>
+        <w:rPr>
+          <w:rFonts w:ascii="Calibri" w:eastAsia="Times New Roman" w:hAnsi="Calibri" w:cs="Calibri"/>
+        </w:rPr>
+        <w:t>Add dataset to GitHub</w:t>
+      </w:r>
+    </w:p>
+    <w:p>
+      <w:pPr>
+        <w:pStyle w:val="ListParagraph"/>
+        <w:numPr>
+          <w:ilvl w:val="0"/>
+          <w:numId w:val="16"/>
+        </w:numPr>
+        <w:spacing w:after="0" w:line="240" w:lineRule="auto"/>
+        <w:rPr>
+          <w:rFonts w:ascii="Calibri" w:eastAsia="Times New Roman" w:hAnsi="Calibri" w:cs="Calibri"/>
+        </w:rPr>
+      </w:pPr>
+      <w:r>
+        <w:rPr>
+          <w:rFonts w:ascii="Calibri" w:eastAsia="Times New Roman" w:hAnsi="Calibri" w:cs="Calibri"/>
+        </w:rPr>
+        <w:t>Create outline</w:t>
+      </w:r>
+    </w:p>
+    <w:p>
+      <w:pPr>
+        <w:pStyle w:val="ListParagraph"/>
+        <w:numPr>
+          <w:ilvl w:val="0"/>
+          <w:numId w:val="16"/>
+        </w:numPr>
+        <w:spacing w:after="0" w:line="240" w:lineRule="auto"/>
+        <w:rPr>
+          <w:rFonts w:ascii="Calibri" w:eastAsia="Times New Roman" w:hAnsi="Calibri" w:cs="Calibri"/>
+        </w:rPr>
+      </w:pPr>
+      <w:r>
+        <w:rPr>
+          <w:rFonts w:ascii="Calibri" w:eastAsia="Times New Roman" w:hAnsi="Calibri" w:cs="Calibri"/>
+        </w:rPr>
+        <w:t>Merge datasets</w:t>
+      </w:r>
+    </w:p>
+    <w:p>
+      <w:pPr>
+        <w:pStyle w:val="ListParagraph"/>
+        <w:numPr>
+          <w:ilvl w:val="0"/>
+          <w:numId w:val="16"/>
+        </w:numPr>
+        <w:spacing w:after="0" w:line="240" w:lineRule="auto"/>
+        <w:rPr>
+          <w:rFonts w:ascii="Calibri" w:eastAsia="Times New Roman" w:hAnsi="Calibri" w:cs="Calibri"/>
+        </w:rPr>
+      </w:pPr>
+      <w:r>
+        <w:rPr>
+          <w:rFonts w:ascii="Calibri" w:eastAsia="Times New Roman" w:hAnsi="Calibri" w:cs="Calibri"/>
+        </w:rPr>
+        <w:t xml:space="preserve">Do </w:t>
+      </w:r>
+      <w:r>
+        <w:rPr>
+          <w:rFonts w:ascii="Calibri" w:eastAsia="Times New Roman" w:hAnsi="Calibri" w:cs="Calibri"/>
+        </w:rPr>
+        <w:t>analysis</w:t>
+      </w:r>
+      <w:r>
+        <w:rPr>
+          <w:rFonts w:ascii="Calibri" w:eastAsia="Times New Roman" w:hAnsi="Calibri" w:cs="Calibri"/>
+        </w:rPr>
+        <w:t xml:space="preserve"> on b</w:t>
+      </w:r>
+      <w:r>
+        <w:rPr>
+          <w:rFonts w:ascii="Calibri" w:eastAsia="Times New Roman" w:hAnsi="Calibri" w:cs="Calibri"/>
+        </w:rPr>
+        <w:t>eer</w:t>
+      </w:r>
+      <w:r>
+        <w:rPr>
+          <w:rFonts w:ascii="Calibri" w:eastAsia="Times New Roman" w:hAnsi="Calibri" w:cs="Calibri"/>
+        </w:rPr>
+        <w:t xml:space="preserve"> styles</w:t>
+      </w:r>
+    </w:p>
+    <w:p>
+      <w:pPr>
+        <w:pStyle w:val="ListParagraph"/>
+        <w:numPr>
+          <w:ilvl w:val="0"/>
+          <w:numId w:val="16"/>
+        </w:numPr>
+        <w:spacing w:after="0" w:line="240" w:lineRule="auto"/>
+        <w:rPr>
+          <w:rFonts w:ascii="Calibri" w:eastAsia="Times New Roman" w:hAnsi="Calibri" w:cs="Calibri"/>
+        </w:rPr>
+      </w:pPr>
+      <w:r>
+        <w:rPr>
+          <w:rFonts w:ascii="Calibri" w:eastAsia="Times New Roman" w:hAnsi="Calibri" w:cs="Calibri"/>
+        </w:rPr>
+        <w:t xml:space="preserve">Do </w:t>
+      </w:r>
+      <w:r>
+        <w:rPr>
+          <w:rFonts w:ascii="Calibri" w:eastAsia="Times New Roman" w:hAnsi="Calibri" w:cs="Calibri"/>
+        </w:rPr>
+        <w:t>analysis</w:t>
+      </w:r>
+      <w:r>
+        <w:rPr>
+          <w:rFonts w:ascii="Calibri" w:eastAsia="Times New Roman" w:hAnsi="Calibri" w:cs="Calibri"/>
+        </w:rPr>
+        <w:t xml:space="preserve"> on br</w:t>
+      </w:r>
+      <w:r>
+        <w:rPr>
+          <w:rFonts w:ascii="Calibri" w:eastAsia="Times New Roman" w:hAnsi="Calibri" w:cs="Calibri"/>
+        </w:rPr>
+        <w:t>ewery locations</w:t>
+      </w:r>
+    </w:p>
+    <w:p>
+      <w:pPr>
+        <w:pStyle w:val="ListParagraph"/>
+        <w:numPr>
+          <w:ilvl w:val="0"/>
+          <w:numId w:val="16"/>
+        </w:numPr>
+        <w:spacing w:after="0" w:line="240" w:lineRule="auto"/>
+        <w:rPr>
+          <w:rFonts w:ascii="Calibri" w:eastAsia="Times New Roman" w:hAnsi="Calibri" w:cs="Calibri"/>
+        </w:rPr>
+      </w:pPr>
+      <w:r>
+        <w:rPr>
+          <w:rFonts w:ascii="Calibri" w:eastAsia="Times New Roman" w:hAnsi="Calibri" w:cs="Calibri"/>
+        </w:rPr>
+        <w:t>Create vis</w:t>
+      </w:r>
+      <w:r>
+        <w:rPr>
+          <w:rFonts w:ascii="Calibri" w:eastAsia="Times New Roman" w:hAnsi="Calibri" w:cs="Calibri"/>
+        </w:rPr>
+        <w:t xml:space="preserve">ualizations using Python analysis </w:t>
+      </w:r>
+    </w:p>
+    <w:p>
+      <w:pPr>
+        <w:pStyle w:val="ListParagraph"/>
+        <w:numPr>
+          <w:ilvl w:val="0"/>
+          <w:numId w:val="16"/>
+        </w:numPr>
+        <w:spacing w:after="0" w:line="240" w:lineRule="auto"/>
+        <w:rPr>
+          <w:rFonts w:ascii="Calibri" w:eastAsia="Times New Roman" w:hAnsi="Calibri" w:cs="Calibri"/>
+        </w:rPr>
+      </w:pPr>
+      <w:r>
+        <w:rPr>
+          <w:rFonts w:ascii="Calibri" w:eastAsia="Times New Roman" w:hAnsi="Calibri" w:cs="Calibri"/>
+        </w:rPr>
+        <w:t>Create presentation using PowerPoint</w:t>
+      </w:r>
+      <w:r>
+        <w:rPr>
+          <w:rFonts w:ascii="Calibri" w:eastAsia="Times New Roman" w:hAnsi="Calibri" w:cs="Calibri"/>
+        </w:rPr>
+        <w:t xml:space="preserve"> </w:t>
+      </w:r>
+      <w:r>
+        <w:rPr>
+          <w:rFonts w:ascii="Calibri" w:eastAsia="Times New Roman" w:hAnsi="Calibri" w:cs="Calibri"/>
+        </w:rPr>
+        <w:t xml:space="preserve">and include Python </w:t>
+      </w:r>
+      <w:r>
+        <w:rPr>
+          <w:rFonts w:ascii="Calibri" w:eastAsia="Times New Roman" w:hAnsi="Calibri" w:cs="Calibri"/>
+        </w:rPr>
+        <w:t xml:space="preserve">visualizations and </w:t>
+      </w:r>
+      <w:r>
+        <w:rPr>
+          <w:rFonts w:ascii="Calibri" w:eastAsia="Times New Roman" w:hAnsi="Calibri" w:cs="Calibri"/>
+        </w:rPr>
+        <w:t>provide explanations</w:t>
+      </w:r>
+    </w:p>
+    <w:p>
+      <w:pPr>
+        <w:spacing w:after="0" w:line="240" w:lineRule="auto"/>
+        <w:rPr>
+          <w:rFonts w:ascii="Calibri" w:eastAsia="Times New Roman" w:hAnsi="Calibri" w:cs="Calibri"/>
+        </w:rPr>
+      </w:pPr>
+    </w:p>
+    <w:p>
+      <w:pPr>
+        <w:spacing w:after="0" w:line="240" w:lineRule="auto"/>
+        <w:rPr>
+          <w:rFonts w:ascii="Calibri" w:eastAsia="Times New Roman" w:hAnsi="Calibri" w:cs="Calibri"/>
+          <w:b/>
+          <w:bCs/>
+        </w:rPr>
+      </w:pPr>
+      <w:r>
+        <w:rPr>
+          <w:rFonts w:ascii="Calibri" w:eastAsia="Times New Roman" w:hAnsi="Calibri" w:cs="Calibri"/>
+          <w:b/>
+          <w:bCs/>
+        </w:rPr>
+        <w:t>Visualization ideas</w:t>
+      </w:r>
+      <w:r>
+        <w:rPr>
+          <w:rFonts w:ascii="Calibri" w:eastAsia="Times New Roman" w:hAnsi="Calibri" w:cs="Calibri"/>
+          <w:b/>
+          <w:bCs/>
+        </w:rPr>
+        <w:t>:</w:t>
+      </w:r>
+    </w:p>
+    <w:p>
+      <w:pPr>
+        <w:pStyle w:val="ListParagraph"/>
+        <w:numPr>
+          <w:ilvl w:val="0"/>
+          <w:numId w:val="16"/>
+        </w:numPr>
+        <w:spacing w:after="0" w:line="240" w:lineRule="auto"/>
+        <w:rPr>
+          <w:rFonts w:ascii="Calibri" w:eastAsia="Times New Roman" w:hAnsi="Calibri" w:cs="Calibri"/>
+        </w:rPr>
+      </w:pPr>
+      <w:r>
+        <w:rPr>
+          <w:rFonts w:ascii="Calibri" w:eastAsia="Times New Roman" w:hAnsi="Calibri" w:cs="Calibri"/>
+        </w:rPr>
+        <w:t>Create a bar</w:t>
+      </w:r>
+      <w:r>
+        <w:rPr>
+          <w:rFonts w:ascii="Calibri" w:eastAsia="Times New Roman" w:hAnsi="Calibri" w:cs="Calibri"/>
+        </w:rPr>
+        <w:t xml:space="preserve"> or line chart to display the highest alcohol by volume (ABV)</w:t>
+      </w:r>
+    </w:p>
+    <w:p>
+      <w:pPr>
+        <w:pStyle w:val="ListParagraph"/>
+        <w:numPr>
+          <w:ilvl w:val="0"/>
+          <w:numId w:val="16"/>
+        </w:numPr>
+        <w:spacing w:after="0" w:line="240" w:lineRule="auto"/>
+        <w:rPr>
+          <w:rFonts w:ascii="Calibri" w:eastAsia="Times New Roman" w:hAnsi="Calibri" w:cs="Calibri"/>
+        </w:rPr>
+      </w:pPr>
+      <w:r>
+        <w:rPr>
+          <w:rFonts w:ascii="Calibri" w:eastAsia="Times New Roman" w:hAnsi="Calibri" w:cs="Calibri"/>
+        </w:rPr>
+        <w:t xml:space="preserve">Create a </w:t>
+      </w:r>
+      <w:r>
+        <w:rPr>
+          <w:rFonts w:ascii="Calibri" w:eastAsia="Times New Roman" w:hAnsi="Calibri" w:cs="Calibri"/>
+        </w:rPr>
+        <w:t>scatter or bar chart to display the state that has the most of that style</w:t>
+      </w:r>
+    </w:p>
+    <w:p>
+      <w:pPr>
+        <w:pStyle w:val="ListParagraph"/>
+        <w:numPr>
+          <w:ilvl w:val="0"/>
+          <w:numId w:val="16"/>
+        </w:numPr>
+        <w:spacing w:after="0" w:line="240" w:lineRule="auto"/>
+        <w:rPr>
+          <w:rFonts w:ascii="Calibri" w:eastAsia="Times New Roman" w:hAnsi="Calibri" w:cs="Calibri"/>
+        </w:rPr>
+      </w:pPr>
+      <w:r>
+        <w:rPr>
+          <w:rFonts w:ascii="Calibri" w:eastAsia="Times New Roman" w:hAnsi="Calibri" w:cs="Calibri"/>
+        </w:rPr>
+        <w:t xml:space="preserve">Create a stacked </w:t>
+      </w:r>
+      <w:r>
+        <w:rPr>
+          <w:rFonts w:ascii="Calibri" w:eastAsia="Times New Roman" w:hAnsi="Calibri" w:cs="Calibri"/>
+        </w:rPr>
+        <w:t xml:space="preserve">bar chart to display the states that have the most selection of beers with the highest </w:t>
+      </w:r>
+      <w:r>
+        <w:rPr>
+          <w:rFonts w:ascii="Calibri" w:eastAsia="Times New Roman" w:hAnsi="Calibri" w:cs="Calibri"/>
+        </w:rPr>
+        <w:t>alcohol by volume (ABV)</w:t>
+      </w:r>
+    </w:p>
+    <w:p>
+      <w:pPr>
+        <w:pStyle w:val="ListParagraph"/>
+        <w:numPr>
+          <w:ilvl w:val="0"/>
+          <w:numId w:val="16"/>
+        </w:numPr>
+        <w:spacing w:after="0" w:line="240" w:lineRule="auto"/>
+        <w:textAlignment w:val="center"/>
+        <w:rPr>
+          <w:rFonts w:ascii="Calibri" w:eastAsia="Times New Roman" w:hAnsi="Calibri" w:cs="Calibri"/>
+        </w:rPr>
+      </w:pPr>
+      <w:r>
+        <w:rPr>
+          <w:rFonts w:ascii="Calibri" w:eastAsia="Times New Roman" w:hAnsi="Calibri" w:cs="Calibri"/>
+        </w:rPr>
+        <w:t>Create a stacked bar chart to display the states that have the least selection of beers with highe</w:t>
+      </w:r>
+      <w:r>
+        <w:rPr>
+          <w:rFonts w:ascii="Calibri" w:eastAsia="Times New Roman" w:hAnsi="Calibri" w:cs="Calibri"/>
+        </w:rPr>
+        <w:t xml:space="preserve">st </w:t>
+      </w:r>
+      <w:r>
+        <w:rPr>
+          <w:rFonts w:ascii="Calibri" w:eastAsia="Times New Roman" w:hAnsi="Calibri" w:cs="Calibri"/>
+        </w:rPr>
+        <w:t>alcohol by volume (ABV)</w:t>
+      </w:r>
+    </w:p>
+    <w:p>
+      <w:r>
+        <w:t xml:space="preserve"> </w:t>
+      </w:r>
+    </w:p>
     <w:sectPr>
       <w:pgSz w:w="12240" w:h="15840"/>
       <w:pgMar w:top="1440" w:right="1440" w:bottom="1440" w:left="1440" w:header="720" w:footer="720" w:gutter="0"/>
@@ -460,6 +1026,118 @@
 <file path=word/numbering.xml><?xml version="1.0" encoding="utf-8"?>
 <w:numbering xmlns:wpc="http://schemas.microsoft.com/office/word/2010/wordprocessingCanvas" xmlns:cx="http://schemas.microsoft.com/office/drawing/2014/chartex" xmlns:cx1="http://schemas.microsoft.com/office/drawing/2015/9/8/chartex" xmlns:cx2="http://schemas.microsoft.com/office/drawing/2015/10/21/chartex" xmlns:cx3="http://schemas.microsoft.com/office/drawing/2016/5/9/chartex" xmlns:cx4="http://schemas.microsoft.com/office/drawing/2016/5/10/chartex" xmlns:cx5="http://schemas.microsoft.com/office/drawing/2016/5/11/chartex" xmlns:cx6="http://schemas.microsoft.com/office/drawing/2016/5/12/chartex" xmlns:cx7="http://schemas.microsoft.com/office/drawing/2016/5/13/chartex" xmlns:cx8="http://schemas.microsoft.com/office/drawing/2016/5/14/chartex" xmlns:mc="http://schemas.openxmlformats.org/markup-compatibility/2006" xmlns:aink="http://schemas.microsoft.com/office/drawing/2016/ink" xmlns:am3d="http://schemas.microsoft.com/office/drawing/2017/model3d" xmlns:o="urn:schemas-microsoft-com:office:office" xmlns:r="http://schemas.openxmlformats.org/officeDocument/2006/relationships" xmlns:m="http://schemas.openxmlformats.org/officeDocument/2006/math" xmlns:v="urn:schemas-microsoft-com:vml" xmlns:wp14="http://schemas.microsoft.com/office/word/2010/wordprocessingDrawing" xmlns:wp="http://schemas.openxmlformats.org/drawingml/2006/wordprocessingDrawing" xmlns:w10="urn:schemas-microsoft-com:office:word" xmlns:w="http://schemas.openxmlformats.org/wordprocessingml/2006/main" xmlns:w14="http://schemas.microsoft.com/office/word/2010/wordml" xmlns:w15="http://schemas.microsoft.com/office/word/2012/wordml" xmlns:w16cex="http://schemas.microsoft.com/office/word/2018/wordml/cex" xmlns:w16cid="http://schemas.microsoft.com/office/word/2016/wordml/cid" xmlns:w16="http://schemas.microsoft.com/office/word/2018/wordml" xmlns:w16sdtdh="http://schemas.microsoft.com/office/word/2020/wordml/sdtdatahash" xmlns:w16se="http://schemas.microsoft.com/office/word/2015/wordml/symex" xmlns:wpg="http://schemas.microsoft.com/office/word/2010/wordprocessingGroup" xmlns:wpi="http://schemas.microsoft.com/office/word/2010/wordprocessingInk" xmlns:wne="http://schemas.microsoft.com/office/word/2006/wordml" xmlns:wps="http://schemas.microsoft.com/office/word/2010/wordprocessingShape" mc:Ignorable="w14 w15 w16se w16cid w16 w16cex w16sdtdh wp14">
   <w:abstractNum w:abstractNumId="0" w15:restartNumberingAfterBreak="0">
+    <w:nsid w:val="0D5D5253"/>
+    <w:multiLevelType w:val="hybridMultilevel"/>
+    <w:tmpl w:val="E7987646"/>
+    <w:lvl w:ilvl="0" w:tplc="A12458EC">
+      <w:numFmt w:val="bullet"/>
+      <w:lvlText w:val="-"/>
+      <w:lvlJc w:val="left"/>
+      <w:pPr>
+        <w:ind w:left="720" w:hanging="360"/>
+      </w:pPr>
+      <w:rPr>
+        <w:rFonts w:ascii="Calibri" w:eastAsia="Times New Roman" w:hAnsi="Calibri" w:cs="Calibri" w:hint="default"/>
+      </w:rPr>
+    </w:lvl>
+    <w:lvl w:ilvl="1" w:tplc="04090003" w:tentative="1">
+      <w:start w:val="1"/>
+      <w:numFmt w:val="bullet"/>
+      <w:lvlText w:val="o"/>
+      <w:lvlJc w:val="left"/>
+      <w:pPr>
+        <w:ind w:left="1440" w:hanging="360"/>
+      </w:pPr>
+      <w:rPr>
+        <w:rFonts w:ascii="Courier New" w:hAnsi="Courier New" w:cs="Courier New" w:hint="default"/>
+      </w:rPr>
+    </w:lvl>
+    <w:lvl w:ilvl="2" w:tplc="04090005" w:tentative="1">
+      <w:start w:val="1"/>
+      <w:numFmt w:val="bullet"/>
+      <w:lvlText w:val=""/>
+      <w:lvlJc w:val="left"/>
+      <w:pPr>
+        <w:ind w:left="2160" w:hanging="360"/>
+      </w:pPr>
+      <w:rPr>
+        <w:rFonts w:ascii="Wingdings" w:hAnsi="Wingdings" w:hint="default"/>
+      </w:rPr>
+    </w:lvl>
+    <w:lvl w:ilvl="3" w:tplc="04090001" w:tentative="1">
+      <w:start w:val="1"/>
+      <w:numFmt w:val="bullet"/>
+      <w:lvlText w:val=""/>
+      <w:lvlJc w:val="left"/>
+      <w:pPr>
+        <w:ind w:left="2880" w:hanging="360"/>
+      </w:pPr>
+      <w:rPr>
+        <w:rFonts w:ascii="Symbol" w:hAnsi="Symbol" w:hint="default"/>
+      </w:rPr>
+    </w:lvl>
+    <w:lvl w:ilvl="4" w:tplc="04090003" w:tentative="1">
+      <w:start w:val="1"/>
+      <w:numFmt w:val="bullet"/>
+      <w:lvlText w:val="o"/>
+      <w:lvlJc w:val="left"/>
+      <w:pPr>
+        <w:ind w:left="3600" w:hanging="360"/>
+      </w:pPr>
+      <w:rPr>
+        <w:rFonts w:ascii="Courier New" w:hAnsi="Courier New" w:cs="Courier New" w:hint="default"/>
+      </w:rPr>
+    </w:lvl>
+    <w:lvl w:ilvl="5" w:tplc="04090005" w:tentative="1">
+      <w:start w:val="1"/>
+      <w:numFmt w:val="bullet"/>
+      <w:lvlText w:val=""/>
+      <w:lvlJc w:val="left"/>
+      <w:pPr>
+        <w:ind w:left="4320" w:hanging="360"/>
+      </w:pPr>
+      <w:rPr>
+        <w:rFonts w:ascii="Wingdings" w:hAnsi="Wingdings" w:hint="default"/>
+      </w:rPr>
+    </w:lvl>
+    <w:lvl w:ilvl="6" w:tplc="04090001" w:tentative="1">
+      <w:start w:val="1"/>
+      <w:numFmt w:val="bullet"/>
+      <w:lvlText w:val=""/>
+      <w:lvlJc w:val="left"/>
+      <w:pPr>
+        <w:ind w:left="5040" w:hanging="360"/>
+      </w:pPr>
+      <w:rPr>
+        <w:rFonts w:ascii="Symbol" w:hAnsi="Symbol" w:hint="default"/>
+      </w:rPr>
+    </w:lvl>
+    <w:lvl w:ilvl="7" w:tplc="04090003" w:tentative="1">
+      <w:start w:val="1"/>
+      <w:numFmt w:val="bullet"/>
+      <w:lvlText w:val="o"/>
+      <w:lvlJc w:val="left"/>
+      <w:pPr>
+        <w:ind w:left="5760" w:hanging="360"/>
+      </w:pPr>
+      <w:rPr>
+        <w:rFonts w:ascii="Courier New" w:hAnsi="Courier New" w:cs="Courier New" w:hint="default"/>
+      </w:rPr>
+    </w:lvl>
+    <w:lvl w:ilvl="8" w:tplc="04090005" w:tentative="1">
+      <w:start w:val="1"/>
+      <w:numFmt w:val="bullet"/>
+      <w:lvlText w:val=""/>
+      <w:lvlJc w:val="left"/>
+      <w:pPr>
+        <w:ind w:left="6480" w:hanging="360"/>
+      </w:pPr>
+      <w:rPr>
+        <w:rFonts w:ascii="Wingdings" w:hAnsi="Wingdings" w:hint="default"/>
+      </w:rPr>
+    </w:lvl>
+  </w:abstractNum>
+  <w:abstractNum w:abstractNumId="1" w15:restartNumberingAfterBreak="0">
     <w:nsid w:val="120A408E"/>
     <w:multiLevelType w:val="multilevel"/>
     <w:tmpl w:val="9C38BDC2"/>
@@ -572,7 +1250,7 @@
       </w:pPr>
     </w:lvl>
   </w:abstractNum>
-  <w:abstractNum w:abstractNumId="1" w15:restartNumberingAfterBreak="0">
+  <w:abstractNum w:abstractNumId="2" w15:restartNumberingAfterBreak="0">
     <w:nsid w:val="2BB02EFC"/>
     <w:multiLevelType w:val="multilevel"/>
     <w:tmpl w:val="5ED69884"/>
@@ -685,7 +1363,119 @@
       </w:pPr>
     </w:lvl>
   </w:abstractNum>
-  <w:abstractNum w:abstractNumId="2" w15:restartNumberingAfterBreak="0">
+  <w:abstractNum w:abstractNumId="3" w15:restartNumberingAfterBreak="0">
+    <w:nsid w:val="36BA4404"/>
+    <w:multiLevelType w:val="hybridMultilevel"/>
+    <w:tmpl w:val="E72E767A"/>
+    <w:lvl w:ilvl="0" w:tplc="BA0878C0">
+      <w:numFmt w:val="bullet"/>
+      <w:lvlText w:val="-"/>
+      <w:lvlJc w:val="left"/>
+      <w:pPr>
+        <w:ind w:left="720" w:hanging="360"/>
+      </w:pPr>
+      <w:rPr>
+        <w:rFonts w:ascii="Calibri" w:eastAsiaTheme="minorHAnsi" w:hAnsi="Calibri" w:cs="Calibri" w:hint="default"/>
+      </w:rPr>
+    </w:lvl>
+    <w:lvl w:ilvl="1" w:tplc="04090003" w:tentative="1">
+      <w:start w:val="1"/>
+      <w:numFmt w:val="bullet"/>
+      <w:lvlText w:val="o"/>
+      <w:lvlJc w:val="left"/>
+      <w:pPr>
+        <w:ind w:left="1440" w:hanging="360"/>
+      </w:pPr>
+      <w:rPr>
+        <w:rFonts w:ascii="Courier New" w:hAnsi="Courier New" w:cs="Courier New" w:hint="default"/>
+      </w:rPr>
+    </w:lvl>
+    <w:lvl w:ilvl="2" w:tplc="04090005" w:tentative="1">
+      <w:start w:val="1"/>
+      <w:numFmt w:val="bullet"/>
+      <w:lvlText w:val=""/>
+      <w:lvlJc w:val="left"/>
+      <w:pPr>
+        <w:ind w:left="2160" w:hanging="360"/>
+      </w:pPr>
+      <w:rPr>
+        <w:rFonts w:ascii="Wingdings" w:hAnsi="Wingdings" w:hint="default"/>
+      </w:rPr>
+    </w:lvl>
+    <w:lvl w:ilvl="3" w:tplc="04090001" w:tentative="1">
+      <w:start w:val="1"/>
+      <w:numFmt w:val="bullet"/>
+      <w:lvlText w:val=""/>
+      <w:lvlJc w:val="left"/>
+      <w:pPr>
+        <w:ind w:left="2880" w:hanging="360"/>
+      </w:pPr>
+      <w:rPr>
+        <w:rFonts w:ascii="Symbol" w:hAnsi="Symbol" w:hint="default"/>
+      </w:rPr>
+    </w:lvl>
+    <w:lvl w:ilvl="4" w:tplc="04090003" w:tentative="1">
+      <w:start w:val="1"/>
+      <w:numFmt w:val="bullet"/>
+      <w:lvlText w:val="o"/>
+      <w:lvlJc w:val="left"/>
+      <w:pPr>
+        <w:ind w:left="3600" w:hanging="360"/>
+      </w:pPr>
+      <w:rPr>
+        <w:rFonts w:ascii="Courier New" w:hAnsi="Courier New" w:cs="Courier New" w:hint="default"/>
+      </w:rPr>
+    </w:lvl>
+    <w:lvl w:ilvl="5" w:tplc="04090005" w:tentative="1">
+      <w:start w:val="1"/>
+      <w:numFmt w:val="bullet"/>
+      <w:lvlText w:val=""/>
+      <w:lvlJc w:val="left"/>
+      <w:pPr>
+        <w:ind w:left="4320" w:hanging="360"/>
+      </w:pPr>
+      <w:rPr>
+        <w:rFonts w:ascii="Wingdings" w:hAnsi="Wingdings" w:hint="default"/>
+      </w:rPr>
+    </w:lvl>
+    <w:lvl w:ilvl="6" w:tplc="04090001" w:tentative="1">
+      <w:start w:val="1"/>
+      <w:numFmt w:val="bullet"/>
+      <w:lvlText w:val=""/>
+      <w:lvlJc w:val="left"/>
+      <w:pPr>
+        <w:ind w:left="5040" w:hanging="360"/>
+      </w:pPr>
+      <w:rPr>
+        <w:rFonts w:ascii="Symbol" w:hAnsi="Symbol" w:hint="default"/>
+      </w:rPr>
+    </w:lvl>
+    <w:lvl w:ilvl="7" w:tplc="04090003" w:tentative="1">
+      <w:start w:val="1"/>
+      <w:numFmt w:val="bullet"/>
+      <w:lvlText w:val="o"/>
+      <w:lvlJc w:val="left"/>
+      <w:pPr>
+        <w:ind w:left="5760" w:hanging="360"/>
+      </w:pPr>
+      <w:rPr>
+        <w:rFonts w:ascii="Courier New" w:hAnsi="Courier New" w:cs="Courier New" w:hint="default"/>
+      </w:rPr>
+    </w:lvl>
+    <w:lvl w:ilvl="8" w:tplc="04090005" w:tentative="1">
+      <w:start w:val="1"/>
+      <w:numFmt w:val="bullet"/>
+      <w:lvlText w:val=""/>
+      <w:lvlJc w:val="left"/>
+      <w:pPr>
+        <w:ind w:left="6480" w:hanging="360"/>
+      </w:pPr>
+      <w:rPr>
+        <w:rFonts w:ascii="Wingdings" w:hAnsi="Wingdings" w:hint="default"/>
+      </w:rPr>
+    </w:lvl>
+  </w:abstractNum>
+  <w:abstractNum w:abstractNumId="4" w15:restartNumberingAfterBreak="0">
     <w:nsid w:val="485D4C13"/>
     <w:multiLevelType w:val="multilevel"/>
     <w:tmpl w:val="50F2A52A"/>
@@ -798,7 +1588,7 @@
       </w:pPr>
     </w:lvl>
   </w:abstractNum>
-  <w:abstractNum w:abstractNumId="3" w15:restartNumberingAfterBreak="0">
+  <w:abstractNum w:abstractNumId="5" w15:restartNumberingAfterBreak="0">
     <w:nsid w:val="541447BC"/>
     <w:multiLevelType w:val="multilevel"/>
     <w:tmpl w:val="8AAC4BE2"/>
@@ -911,7 +1701,7 @@
       </w:pPr>
     </w:lvl>
   </w:abstractNum>
-  <w:abstractNum w:abstractNumId="4" w15:restartNumberingAfterBreak="0">
+  <w:abstractNum w:abstractNumId="6" w15:restartNumberingAfterBreak="0">
     <w:nsid w:val="5BD009EA"/>
     <w:multiLevelType w:val="multilevel"/>
     <w:tmpl w:val="05DC055A"/>
@@ -1024,7 +1814,7 @@
       </w:pPr>
     </w:lvl>
   </w:abstractNum>
-  <w:abstractNum w:abstractNumId="5" w15:restartNumberingAfterBreak="0">
+  <w:abstractNum w:abstractNumId="7" w15:restartNumberingAfterBreak="0">
     <w:nsid w:val="60450E27"/>
     <w:multiLevelType w:val="multilevel"/>
     <w:tmpl w:val="569047FA"/>
@@ -1137,7 +1927,7 @@
       </w:pPr>
     </w:lvl>
   </w:abstractNum>
-  <w:abstractNum w:abstractNumId="6" w15:restartNumberingAfterBreak="0">
+  <w:abstractNum w:abstractNumId="8" w15:restartNumberingAfterBreak="0">
     <w:nsid w:val="61A00091"/>
     <w:multiLevelType w:val="multilevel"/>
     <w:tmpl w:val="CD9A09F4"/>
@@ -1250,7 +2040,7 @@
       </w:pPr>
     </w:lvl>
   </w:abstractNum>
-  <w:abstractNum w:abstractNumId="7" w15:restartNumberingAfterBreak="0">
+  <w:abstractNum w:abstractNumId="9" w15:restartNumberingAfterBreak="0">
     <w:nsid w:val="68555FDC"/>
     <w:multiLevelType w:val="multilevel"/>
     <w:tmpl w:val="84B22B4E"/>
@@ -1364,44 +2154,44 @@
     </w:lvl>
   </w:abstractNum>
   <w:num w:numId="1">
-    <w:abstractNumId w:val="7"/>
+    <w:abstractNumId w:val="9"/>
     <w:lvlOverride w:ilvl="0">
       <w:startOverride w:val="1"/>
     </w:lvlOverride>
   </w:num>
   <w:num w:numId="2">
-    <w:abstractNumId w:val="4"/>
+    <w:abstractNumId w:val="6"/>
     <w:lvlOverride w:ilvl="0">
       <w:startOverride w:val="2"/>
     </w:lvlOverride>
   </w:num>
   <w:num w:numId="3">
-    <w:abstractNumId w:val="5"/>
+    <w:abstractNumId w:val="7"/>
     <w:lvlOverride w:ilvl="0">
       <w:startOverride w:val="3"/>
     </w:lvlOverride>
   </w:num>
   <w:num w:numId="4">
-    <w:abstractNumId w:val="3"/>
+    <w:abstractNumId w:val="5"/>
     <w:lvlOverride w:ilvl="0">
       <w:startOverride w:val="4"/>
     </w:lvlOverride>
   </w:num>
   <w:num w:numId="5">
-    <w:abstractNumId w:val="2"/>
+    <w:abstractNumId w:val="4"/>
     <w:lvlOverride w:ilvl="0">
       <w:startOverride w:val="1"/>
     </w:lvlOverride>
   </w:num>
   <w:num w:numId="6">
-    <w:abstractNumId w:val="2"/>
+    <w:abstractNumId w:val="4"/>
     <w:lvlOverride w:ilvl="0"/>
     <w:lvlOverride w:ilvl="1">
       <w:startOverride w:val="1"/>
     </w:lvlOverride>
   </w:num>
   <w:num w:numId="7">
-    <w:abstractNumId w:val="2"/>
+    <w:abstractNumId w:val="4"/>
     <w:lvlOverride w:ilvl="0"/>
     <w:lvlOverride w:ilvl="1"/>
     <w:lvlOverride w:ilvl="2">
@@ -1409,20 +2199,20 @@
     </w:lvlOverride>
   </w:num>
   <w:num w:numId="8">
-    <w:abstractNumId w:val="6"/>
+    <w:abstractNumId w:val="8"/>
     <w:lvlOverride w:ilvl="0">
       <w:startOverride w:val="2"/>
     </w:lvlOverride>
   </w:num>
   <w:num w:numId="9">
-    <w:abstractNumId w:val="6"/>
+    <w:abstractNumId w:val="8"/>
     <w:lvlOverride w:ilvl="0"/>
     <w:lvlOverride w:ilvl="1">
       <w:startOverride w:val="1"/>
     </w:lvlOverride>
   </w:num>
   <w:num w:numId="10">
-    <w:abstractNumId w:val="6"/>
+    <w:abstractNumId w:val="8"/>
     <w:lvlOverride w:ilvl="0"/>
     <w:lvlOverride w:ilvl="1"/>
     <w:lvlOverride w:ilvl="2">
@@ -1430,7 +2220,7 @@
     </w:lvlOverride>
   </w:num>
   <w:num w:numId="11">
-    <w:abstractNumId w:val="6"/>
+    <w:abstractNumId w:val="8"/>
     <w:lvlOverride w:ilvl="0"/>
     <w:lvlOverride w:ilvl="1"/>
     <w:lvlOverride w:ilvl="2"/>
@@ -1439,7 +2229,7 @@
     </w:lvlOverride>
   </w:num>
   <w:num w:numId="12">
-    <w:abstractNumId w:val="6"/>
+    <w:abstractNumId w:val="8"/>
     <w:lvlOverride w:ilvl="0"/>
     <w:lvlOverride w:ilvl="1"/>
     <w:lvlOverride w:ilvl="2"/>
@@ -1448,7 +2238,7 @@
     </w:lvlOverride>
   </w:num>
   <w:num w:numId="13">
-    <w:abstractNumId w:val="6"/>
+    <w:abstractNumId w:val="8"/>
     <w:lvlOverride w:ilvl="0"/>
     <w:lvlOverride w:ilvl="1"/>
     <w:lvlOverride w:ilvl="2"/>
@@ -1457,16 +2247,22 @@
     </w:lvlOverride>
   </w:num>
   <w:num w:numId="14">
-    <w:abstractNumId w:val="0"/>
+    <w:abstractNumId w:val="1"/>
     <w:lvlOverride w:ilvl="0">
       <w:startOverride w:val="1"/>
     </w:lvlOverride>
   </w:num>
   <w:num w:numId="15">
-    <w:abstractNumId w:val="1"/>
+    <w:abstractNumId w:val="2"/>
     <w:lvlOverride w:ilvl="0">
       <w:startOverride w:val="2"/>
     </w:lvlOverride>
+  </w:num>
+  <w:num w:numId="16">
+    <w:abstractNumId w:val="0"/>
+  </w:num>
+  <w:num w:numId="17">
+    <w:abstractNumId w:val="3"/>
   </w:num>
 </w:numbering>
 </file>
@@ -1891,6 +2687,28 @@
       <w:szCs w:val="32"/>
     </w:rPr>
   </w:style>
+  <w:style w:type="paragraph" w:styleId="Heading2">
+    <w:name w:val="heading 2"/>
+    <w:basedOn w:val="Normal"/>
+    <w:next w:val="Normal"/>
+    <w:link w:val="Heading2Char"/>
+    <w:uiPriority w:val="9"/>
+    <w:unhideWhenUsed/>
+    <w:qFormat/>
+    <w:rsid w:val="00F15775"/>
+    <w:pPr>
+      <w:keepNext/>
+      <w:keepLines/>
+      <w:spacing w:before="40" w:after="0"/>
+      <w:outlineLvl w:val="1"/>
+    </w:pPr>
+    <w:rPr>
+      <w:rFonts w:asciiTheme="majorHAnsi" w:eastAsiaTheme="majorEastAsia" w:hAnsiTheme="majorHAnsi" w:cstheme="majorBidi"/>
+      <w:color w:val="2F5496" w:themeColor="accent1" w:themeShade="BF"/>
+      <w:sz w:val="26"/>
+      <w:szCs w:val="26"/>
+    </w:rPr>
+  </w:style>
   <w:style w:type="character" w:default="1" w:styleId="DefaultParagraphFont">
     <w:name w:val="Default Paragraph Font"/>
     <w:uiPriority w:val="1"/>
@@ -1968,6 +2786,30 @@
       <w:color w:val="605E5C"/>
       <w:shd w:val="clear" w:color="auto" w:fill="E1DFDD"/>
     </w:rPr>
+  </w:style>
+  <w:style w:type="character" w:customStyle="1" w:styleId="Heading2Char">
+    <w:name w:val="Heading 2 Char"/>
+    <w:basedOn w:val="DefaultParagraphFont"/>
+    <w:link w:val="Heading2"/>
+    <w:uiPriority w:val="9"/>
+    <w:rsid w:val="00F15775"/>
+    <w:rPr>
+      <w:rFonts w:asciiTheme="majorHAnsi" w:eastAsiaTheme="majorEastAsia" w:hAnsiTheme="majorHAnsi" w:cstheme="majorBidi"/>
+      <w:color w:val="2F5496" w:themeColor="accent1" w:themeShade="BF"/>
+      <w:sz w:val="26"/>
+      <w:szCs w:val="26"/>
+    </w:rPr>
+  </w:style>
+  <w:style w:type="paragraph" w:styleId="ListParagraph">
+    <w:name w:val="List Paragraph"/>
+    <w:basedOn w:val="Normal"/>
+    <w:uiPriority w:val="34"/>
+    <w:qFormat/>
+    <w:rsid w:val="008D4008"/>
+    <w:pPr>
+      <w:ind w:left="720"/>
+      <w:contextualSpacing/>
+    </w:pPr>
   </w:style>
 </w:styles>
 </file>

--- a/outline.docx
+++ b/outline.docx
@@ -356,6 +356,39 @@
         <w:rPr>
           <w:rFonts w:ascii="Calibri" w:eastAsia="Times New Roman" w:hAnsi="Calibri" w:cs="Calibri"/>
         </w:rPr>
+        <w:t>What is the m</w:t>
+      </w:r>
+      <w:r>
+        <w:rPr>
+          <w:rFonts w:ascii="Calibri" w:eastAsia="Times New Roman" w:hAnsi="Calibri" w:cs="Calibri"/>
+        </w:rPr>
+        <w:t xml:space="preserve">ost </w:t>
+      </w:r>
+      <w:r>
+        <w:rPr>
+          <w:rFonts w:ascii="Calibri" w:eastAsia="Times New Roman" w:hAnsi="Calibri" w:cs="Calibri"/>
+        </w:rPr>
+        <w:t>brewed style of beer</w:t>
+      </w:r>
+      <w:r>
+        <w:rPr>
+          <w:rFonts w:ascii="Calibri" w:eastAsia="Times New Roman" w:hAnsi="Calibri" w:cs="Calibri"/>
+        </w:rPr>
+        <w:t xml:space="preserve">? </w:t>
+      </w:r>
+    </w:p>
+    <w:p>
+      <w:pPr>
+        <w:pStyle w:val="ListParagraph"/>
+        <w:numPr>
+          <w:ilvl w:val="0"/>
+          <w:numId w:val="17"/>
+        </w:numPr>
+      </w:pPr>
+      <w:r>
+        <w:rPr>
+          <w:rFonts w:ascii="Calibri" w:eastAsia="Times New Roman" w:hAnsi="Calibri" w:cs="Calibri"/>
+        </w:rPr>
         <w:t>Which state has the most of that style?</w:t>
       </w:r>
     </w:p>
@@ -598,13 +631,7 @@
         <w:rPr>
           <w:rFonts w:ascii="Calibri" w:eastAsia="Times New Roman" w:hAnsi="Calibri" w:cs="Calibri"/>
         </w:rPr>
-        <w:t xml:space="preserve">  </w:t>
-      </w:r>
-      <w:r>
-        <w:rPr>
-          <w:rFonts w:ascii="Calibri" w:eastAsia="Times New Roman" w:hAnsi="Calibri" w:cs="Calibri"/>
-        </w:rPr>
-        <w:t>This dataset contains a list of 2,410 US craft beers and 510 US breweries. The beers and breweries are linked together by the "id". This data was collected in January 2017 from CraftCans.com. </w:t>
+        <w:t xml:space="preserve">  This dataset contains a list of 2,410 US craft beers and 510 US breweries. The beers and breweries are linked together by the "id". This data was collected in January 2017 from CraftCans.com. </w:t>
       </w:r>
     </w:p>
     <w:p>
@@ -985,9 +1012,6 @@
         </w:numPr>
         <w:spacing w:after="0" w:line="240" w:lineRule="auto"/>
         <w:textAlignment w:val="center"/>
-        <w:rPr>
-          <w:rFonts w:ascii="Calibri" w:eastAsia="Times New Roman" w:hAnsi="Calibri" w:cs="Calibri"/>
-        </w:rPr>
       </w:pPr>
       <w:r>
         <w:rPr>
@@ -999,16 +1023,8 @@
         <w:rPr>
           <w:rFonts w:ascii="Calibri" w:eastAsia="Times New Roman" w:hAnsi="Calibri" w:cs="Calibri"/>
         </w:rPr>
-        <w:t xml:space="preserve">st </w:t>
-      </w:r>
-      <w:r>
-        <w:rPr>
-          <w:rFonts w:ascii="Calibri" w:eastAsia="Times New Roman" w:hAnsi="Calibri" w:cs="Calibri"/>
-        </w:rPr>
-        <w:t>alcohol by volume (ABV)</w:t>
-      </w:r>
-    </w:p>
-    <w:p>
+        <w:t>st alcohol by volume (ABV)</w:t>
+      </w:r>
       <w:r>
         <w:t xml:space="preserve"> </w:t>
       </w:r>
@@ -2712,6 +2728,7 @@
   <w:style w:type="character" w:default="1" w:styleId="DefaultParagraphFont">
     <w:name w:val="Default Paragraph Font"/>
     <w:uiPriority w:val="1"/>
+    <w:semiHidden/>
     <w:unhideWhenUsed/>
   </w:style>
   <w:style w:type="table" w:default="1" w:styleId="TableNormal">
